--- a/HTTP 웹 기본 지식/캐시 검증 헤더와 조건부 요청.docx
+++ b/HTTP 웹 기본 지식/캐시 검증 헤더와 조건부 요청.docx
@@ -10,7 +10,7 @@
         </w:numPr>
         <w:jc w:val="both"/>
         <w:spacing w:lineRule="auto" w:line="259" w:before="0" w:after="160"/>
-        <w:ind w:left="0" w:hanging="0"/>
+        <w:ind w:right="0" w:firstLine="0"/>
         <w:rPr>
           <w:color w:val="auto"/>
           <w:position w:val="0"/>
@@ -19,6 +19,8 @@
           <w:rFonts w:ascii="맑은 고딕" w:eastAsia="맑은 고딕" w:hAnsi="맑은 고딕" w:hint="default"/>
         </w:rPr>
         <w:wordWrap w:val="off"/>
+        <w:autoSpaceDE w:val="1"/>
+        <w:autoSpaceDN w:val="1"/>
       </w:pPr>
       <w:r>
         <w:rPr>
@@ -26,17 +28,17 @@
         </w:rPr>
         <w:drawing>
           <wp:inline distT="0" distB="0" distL="0" distR="0">
-            <wp:extent cx="5731510" cy="3547110"/>
-            <wp:effectExtent l="0" t="0" r="0" b="0"/>
-            <wp:docPr id="10" name="그림 1"/>
-            <wp:cNvGraphicFramePr>
-              <a:graphicFrameLocks xmlns:a="http://schemas.openxmlformats.org/drawingml/2006/main" noChangeAspect="1"/>
-            </wp:cNvGraphicFramePr>
-            <a:graphic xmlns:a="http://schemas.openxmlformats.org/drawingml/2006/main">
-              <a:graphicData uri="http://schemas.openxmlformats.org/drawingml/2006/picture">
-                <pic:pic xmlns:pic="http://schemas.openxmlformats.org/drawingml/2006/picture">
-                  <pic:nvPicPr>
-                    <pic:cNvPr id="1" name="Picture 1" descr="C:/Users/킹갓한태훈/AppData/Roaming/PolarisOffice/ETemp/6568_11958200/fImage221871041.png"/>
+            <wp:extent cx="5732145" cy="3547745"/>
+            <wp:effectExtent l="0" t="0" r="0" b="0"/>
+            <wp:docPr id="9" name="그림 1"/>
+            <wp:cNvGraphicFramePr>
+              <a:graphicFrameLocks xmlns:a="http://schemas.openxmlformats.org/drawingml/2006/main" noChangeAspect="1"/>
+            </wp:cNvGraphicFramePr>
+            <a:graphic xmlns:a="http://schemas.openxmlformats.org/drawingml/2006/main">
+              <a:graphicData uri="http://schemas.openxmlformats.org/drawingml/2006/picture">
+                <pic:pic xmlns:pic="http://schemas.openxmlformats.org/drawingml/2006/picture">
+                  <pic:nvPicPr>
+                    <pic:cNvPr id="1" name="Picture 1" descr="C:/Users/킹갓한태훈/AppData/Roaming/PolarisOffice/ETemp/17980_8753320/fImage221871041.png"/>
                     <pic:cNvPicPr>
                       <a:picLocks noChangeAspect="1" noChangeArrowheads="1"/>
                     </pic:cNvPicPr>
@@ -56,34 +58,34 @@
                   <pic:spPr>
                     <a:xfrm>
                       <a:off x="0" y="0"/>
-                      <a:ext cx="5732145" cy="3547745"/>
-                    </a:xfrm>
-                    <a:prstGeom prst="rect"/>
-                    <a:ln cap="flat"/>
-                  </pic:spPr>
-                </pic:pic>
-              </a:graphicData>
-            </a:graphic>
-          </wp:inline>
-        </w:drawing>
-      </w:r>
-      <w:r>
-        <w:rPr>
-          <w:sz w:val="20"/>
-        </w:rPr>
-        <w:drawing>
-          <wp:inline distT="0" distB="0" distL="0" distR="0">
-            <wp:extent cx="5731510" cy="3049270"/>
-            <wp:effectExtent l="0" t="0" r="0" b="0"/>
-            <wp:docPr id="11" name="그림 2"/>
-            <wp:cNvGraphicFramePr>
-              <a:graphicFrameLocks xmlns:a="http://schemas.openxmlformats.org/drawingml/2006/main" noChangeAspect="1"/>
-            </wp:cNvGraphicFramePr>
-            <a:graphic xmlns:a="http://schemas.openxmlformats.org/drawingml/2006/main">
-              <a:graphicData uri="http://schemas.openxmlformats.org/drawingml/2006/picture">
-                <pic:pic xmlns:pic="http://schemas.openxmlformats.org/drawingml/2006/picture">
-                  <pic:nvPicPr>
-                    <pic:cNvPr id="2" name="Picture 2" descr="C:/Users/킹갓한태훈/AppData/Roaming/PolarisOffice/ETemp/6568_11958200/fImage47630118467.png"/>
+                      <a:ext cx="5732780" cy="3548380"/>
+                    </a:xfrm>
+                    <a:prstGeom prst="rect"/>
+                    <a:ln cap="flat"/>
+                  </pic:spPr>
+                </pic:pic>
+              </a:graphicData>
+            </a:graphic>
+          </wp:inline>
+        </w:drawing>
+      </w:r>
+      <w:r>
+        <w:rPr>
+          <w:sz w:val="20"/>
+        </w:rPr>
+        <w:drawing>
+          <wp:inline distT="0" distB="0" distL="0" distR="0">
+            <wp:extent cx="5732145" cy="3049905"/>
+            <wp:effectExtent l="0" t="0" r="0" b="0"/>
+            <wp:docPr id="10" name="그림 2"/>
+            <wp:cNvGraphicFramePr>
+              <a:graphicFrameLocks xmlns:a="http://schemas.openxmlformats.org/drawingml/2006/main" noChangeAspect="1"/>
+            </wp:cNvGraphicFramePr>
+            <a:graphic xmlns:a="http://schemas.openxmlformats.org/drawingml/2006/main">
+              <a:graphicData uri="http://schemas.openxmlformats.org/drawingml/2006/picture">
+                <pic:pic xmlns:pic="http://schemas.openxmlformats.org/drawingml/2006/picture">
+                  <pic:nvPicPr>
+                    <pic:cNvPr id="2" name="Picture 2" descr="C:/Users/킹갓한태훈/AppData/Roaming/PolarisOffice/ETemp/17980_8753320/fImage47630118467.png"/>
                     <pic:cNvPicPr>
                       <a:picLocks noChangeAspect="1" noChangeArrowheads="1"/>
                     </pic:cNvPicPr>
@@ -103,34 +105,34 @@
                   <pic:spPr>
                     <a:xfrm>
                       <a:off x="0" y="0"/>
-                      <a:ext cx="5732145" cy="3049905"/>
-                    </a:xfrm>
-                    <a:prstGeom prst="rect"/>
-                    <a:ln cap="flat"/>
-                  </pic:spPr>
-                </pic:pic>
-              </a:graphicData>
-            </a:graphic>
-          </wp:inline>
-        </w:drawing>
-      </w:r>
-      <w:r>
-        <w:rPr>
-          <w:sz w:val="20"/>
-        </w:rPr>
-        <w:drawing>
-          <wp:inline distT="0" distB="0" distL="0" distR="0">
-            <wp:extent cx="5731510" cy="3049270"/>
-            <wp:effectExtent l="0" t="0" r="0" b="0"/>
-            <wp:docPr id="12" name="그림 3"/>
-            <wp:cNvGraphicFramePr>
-              <a:graphicFrameLocks xmlns:a="http://schemas.openxmlformats.org/drawingml/2006/main" noChangeAspect="1"/>
-            </wp:cNvGraphicFramePr>
-            <a:graphic xmlns:a="http://schemas.openxmlformats.org/drawingml/2006/main">
-              <a:graphicData uri="http://schemas.openxmlformats.org/drawingml/2006/picture">
-                <pic:pic xmlns:pic="http://schemas.openxmlformats.org/drawingml/2006/picture">
-                  <pic:nvPicPr>
-                    <pic:cNvPr id="3" name="Picture 3" descr="C:/Users/킹갓한태훈/AppData/Roaming/PolarisOffice/ETemp/6568_11958200/fImage47630126334.png"/>
+                      <a:ext cx="5732780" cy="3050540"/>
+                    </a:xfrm>
+                    <a:prstGeom prst="rect"/>
+                    <a:ln cap="flat"/>
+                  </pic:spPr>
+                </pic:pic>
+              </a:graphicData>
+            </a:graphic>
+          </wp:inline>
+        </w:drawing>
+      </w:r>
+      <w:r>
+        <w:rPr>
+          <w:sz w:val="20"/>
+        </w:rPr>
+        <w:drawing>
+          <wp:inline distT="0" distB="0" distL="0" distR="0">
+            <wp:extent cx="5732145" cy="3049905"/>
+            <wp:effectExtent l="0" t="0" r="0" b="0"/>
+            <wp:docPr id="11" name="그림 3"/>
+            <wp:cNvGraphicFramePr>
+              <a:graphicFrameLocks xmlns:a="http://schemas.openxmlformats.org/drawingml/2006/main" noChangeAspect="1"/>
+            </wp:cNvGraphicFramePr>
+            <a:graphic xmlns:a="http://schemas.openxmlformats.org/drawingml/2006/main">
+              <a:graphicData uri="http://schemas.openxmlformats.org/drawingml/2006/picture">
+                <pic:pic xmlns:pic="http://schemas.openxmlformats.org/drawingml/2006/picture">
+                  <pic:nvPicPr>
+                    <pic:cNvPr id="3" name="Picture 3" descr="C:/Users/킹갓한태훈/AppData/Roaming/PolarisOffice/ETemp/17980_8753320/fImage47630126334.png"/>
                     <pic:cNvPicPr>
                       <a:picLocks noChangeAspect="1" noChangeArrowheads="1"/>
                     </pic:cNvPicPr>
@@ -150,34 +152,34 @@
                   <pic:spPr>
                     <a:xfrm>
                       <a:off x="0" y="0"/>
-                      <a:ext cx="5732145" cy="3049905"/>
-                    </a:xfrm>
-                    <a:prstGeom prst="rect"/>
-                    <a:ln cap="flat"/>
-                  </pic:spPr>
-                </pic:pic>
-              </a:graphicData>
-            </a:graphic>
-          </wp:inline>
-        </w:drawing>
-      </w:r>
-      <w:r>
-        <w:rPr>
-          <w:sz w:val="20"/>
-        </w:rPr>
-        <w:drawing>
-          <wp:inline distT="0" distB="0" distL="0" distR="0">
-            <wp:extent cx="5731510" cy="2105660"/>
-            <wp:effectExtent l="0" t="0" r="0" b="0"/>
-            <wp:docPr id="14" name="그림 4"/>
-            <wp:cNvGraphicFramePr>
-              <a:graphicFrameLocks xmlns:a="http://schemas.openxmlformats.org/drawingml/2006/main" noChangeAspect="1"/>
-            </wp:cNvGraphicFramePr>
-            <a:graphic xmlns:a="http://schemas.openxmlformats.org/drawingml/2006/main">
-              <a:graphicData uri="http://schemas.openxmlformats.org/drawingml/2006/picture">
-                <pic:pic xmlns:pic="http://schemas.openxmlformats.org/drawingml/2006/picture">
-                  <pic:nvPicPr>
-                    <pic:cNvPr id="4" name="Picture 4" descr="C:/Users/킹갓한태훈/AppData/Roaming/PolarisOffice/ETemp/6568_11958200/fImage17999146500.png"/>
+                      <a:ext cx="5732780" cy="3050540"/>
+                    </a:xfrm>
+                    <a:prstGeom prst="rect"/>
+                    <a:ln cap="flat"/>
+                  </pic:spPr>
+                </pic:pic>
+              </a:graphicData>
+            </a:graphic>
+          </wp:inline>
+        </w:drawing>
+      </w:r>
+      <w:r>
+        <w:rPr>
+          <w:sz w:val="20"/>
+        </w:rPr>
+        <w:drawing>
+          <wp:inline distT="0" distB="0" distL="0" distR="0">
+            <wp:extent cx="5732145" cy="2106295"/>
+            <wp:effectExtent l="0" t="0" r="0" b="0"/>
+            <wp:docPr id="12" name="그림 4"/>
+            <wp:cNvGraphicFramePr>
+              <a:graphicFrameLocks xmlns:a="http://schemas.openxmlformats.org/drawingml/2006/main" noChangeAspect="1"/>
+            </wp:cNvGraphicFramePr>
+            <a:graphic xmlns:a="http://schemas.openxmlformats.org/drawingml/2006/main">
+              <a:graphicData uri="http://schemas.openxmlformats.org/drawingml/2006/picture">
+                <pic:pic xmlns:pic="http://schemas.openxmlformats.org/drawingml/2006/picture">
+                  <pic:nvPicPr>
+                    <pic:cNvPr id="4" name="Picture 4" descr="C:/Users/킹갓한태훈/AppData/Roaming/PolarisOffice/ETemp/17980_8753320/fImage17999146500.png"/>
                     <pic:cNvPicPr>
                       <a:picLocks noChangeAspect="1" noChangeArrowheads="1"/>
                     </pic:cNvPicPr>
@@ -197,34 +199,34 @@
                   <pic:spPr>
                     <a:xfrm>
                       <a:off x="0" y="0"/>
-                      <a:ext cx="5732145" cy="2106295"/>
-                    </a:xfrm>
-                    <a:prstGeom prst="rect"/>
-                    <a:ln cap="flat"/>
-                  </pic:spPr>
-                </pic:pic>
-              </a:graphicData>
-            </a:graphic>
-          </wp:inline>
-        </w:drawing>
-      </w:r>
-      <w:r>
-        <w:rPr>
-          <w:sz w:val="20"/>
-        </w:rPr>
-        <w:drawing>
-          <wp:inline distT="0" distB="0" distL="0" distR="0">
-            <wp:extent cx="5731510" cy="1863725"/>
-            <wp:effectExtent l="0" t="0" r="0" b="0"/>
-            <wp:docPr id="15" name="그림 5"/>
-            <wp:cNvGraphicFramePr>
-              <a:graphicFrameLocks xmlns:a="http://schemas.openxmlformats.org/drawingml/2006/main" noChangeAspect="1"/>
-            </wp:cNvGraphicFramePr>
-            <a:graphic xmlns:a="http://schemas.openxmlformats.org/drawingml/2006/main">
-              <a:graphicData uri="http://schemas.openxmlformats.org/drawingml/2006/picture">
-                <pic:pic xmlns:pic="http://schemas.openxmlformats.org/drawingml/2006/picture">
-                  <pic:nvPicPr>
-                    <pic:cNvPr id="5" name="Picture 5" descr="C:/Users/킹갓한태훈/AppData/Roaming/PolarisOffice/ETemp/6568_11958200/fImage8801159169.png"/>
+                      <a:ext cx="5732780" cy="2106930"/>
+                    </a:xfrm>
+                    <a:prstGeom prst="rect"/>
+                    <a:ln cap="flat"/>
+                  </pic:spPr>
+                </pic:pic>
+              </a:graphicData>
+            </a:graphic>
+          </wp:inline>
+        </w:drawing>
+      </w:r>
+      <w:r>
+        <w:rPr>
+          <w:sz w:val="20"/>
+        </w:rPr>
+        <w:drawing>
+          <wp:inline distT="0" distB="0" distL="0" distR="0">
+            <wp:extent cx="5732145" cy="1864359"/>
+            <wp:effectExtent l="0" t="0" r="0" b="0"/>
+            <wp:docPr id="13" name="그림 5"/>
+            <wp:cNvGraphicFramePr>
+              <a:graphicFrameLocks xmlns:a="http://schemas.openxmlformats.org/drawingml/2006/main" noChangeAspect="1"/>
+            </wp:cNvGraphicFramePr>
+            <a:graphic xmlns:a="http://schemas.openxmlformats.org/drawingml/2006/main">
+              <a:graphicData uri="http://schemas.openxmlformats.org/drawingml/2006/picture">
+                <pic:pic xmlns:pic="http://schemas.openxmlformats.org/drawingml/2006/picture">
+                  <pic:nvPicPr>
+                    <pic:cNvPr id="5" name="Picture 5" descr="C:/Users/킹갓한태훈/AppData/Roaming/PolarisOffice/ETemp/17980_8753320/fImage8801159169.png"/>
                     <pic:cNvPicPr>
                       <a:picLocks noChangeAspect="1" noChangeArrowheads="1"/>
                     </pic:cNvPicPr>
@@ -244,34 +246,34 @@
                   <pic:spPr>
                     <a:xfrm>
                       <a:off x="0" y="0"/>
-                      <a:ext cx="5732145" cy="1864359"/>
-                    </a:xfrm>
-                    <a:prstGeom prst="rect"/>
-                    <a:ln cap="flat"/>
-                  </pic:spPr>
-                </pic:pic>
-              </a:graphicData>
-            </a:graphic>
-          </wp:inline>
-        </w:drawing>
-      </w:r>
-      <w:r>
-        <w:rPr>
-          <w:sz w:val="20"/>
-        </w:rPr>
-        <w:drawing>
-          <wp:inline distT="0" distB="0" distL="0" distR="0">
-            <wp:extent cx="5731510" cy="2272665"/>
-            <wp:effectExtent l="0" t="0" r="0" b="0"/>
-            <wp:docPr id="18" name="그림 6"/>
-            <wp:cNvGraphicFramePr>
-              <a:graphicFrameLocks xmlns:a="http://schemas.openxmlformats.org/drawingml/2006/main" noChangeAspect="1"/>
-            </wp:cNvGraphicFramePr>
-            <a:graphic xmlns:a="http://schemas.openxmlformats.org/drawingml/2006/main">
-              <a:graphicData uri="http://schemas.openxmlformats.org/drawingml/2006/picture">
-                <pic:pic xmlns:pic="http://schemas.openxmlformats.org/drawingml/2006/picture">
-                  <pic:nvPicPr>
-                    <pic:cNvPr id="6" name="Picture 6" descr="C:/Users/킹갓한태훈/AppData/Roaming/PolarisOffice/ETemp/6568_11958200/fImage25737185724.png"/>
+                      <a:ext cx="5732780" cy="1864995"/>
+                    </a:xfrm>
+                    <a:prstGeom prst="rect"/>
+                    <a:ln cap="flat"/>
+                  </pic:spPr>
+                </pic:pic>
+              </a:graphicData>
+            </a:graphic>
+          </wp:inline>
+        </w:drawing>
+      </w:r>
+      <w:r>
+        <w:rPr>
+          <w:sz w:val="20"/>
+        </w:rPr>
+        <w:drawing>
+          <wp:inline distT="0" distB="0" distL="0" distR="0">
+            <wp:extent cx="5732145" cy="2273300"/>
+            <wp:effectExtent l="0" t="0" r="0" b="0"/>
+            <wp:docPr id="14" name="그림 6"/>
+            <wp:cNvGraphicFramePr>
+              <a:graphicFrameLocks xmlns:a="http://schemas.openxmlformats.org/drawingml/2006/main" noChangeAspect="1"/>
+            </wp:cNvGraphicFramePr>
+            <a:graphic xmlns:a="http://schemas.openxmlformats.org/drawingml/2006/main">
+              <a:graphicData uri="http://schemas.openxmlformats.org/drawingml/2006/picture">
+                <pic:pic xmlns:pic="http://schemas.openxmlformats.org/drawingml/2006/picture">
+                  <pic:nvPicPr>
+                    <pic:cNvPr id="6" name="Picture 6" descr="C:/Users/킹갓한태훈/AppData/Roaming/PolarisOffice/ETemp/17980_8753320/fImage25737185724.png"/>
                     <pic:cNvPicPr>
                       <a:picLocks noChangeAspect="1" noChangeArrowheads="1"/>
                     </pic:cNvPicPr>
@@ -291,34 +293,34 @@
                   <pic:spPr>
                     <a:xfrm>
                       <a:off x="0" y="0"/>
-                      <a:ext cx="5732145" cy="2273300"/>
-                    </a:xfrm>
-                    <a:prstGeom prst="rect"/>
-                    <a:ln cap="flat"/>
-                  </pic:spPr>
-                </pic:pic>
-              </a:graphicData>
-            </a:graphic>
-          </wp:inline>
-        </w:drawing>
-      </w:r>
-      <w:r>
-        <w:rPr>
-          <w:sz w:val="20"/>
-        </w:rPr>
-        <w:drawing>
-          <wp:inline distT="0" distB="0" distL="0" distR="0">
-            <wp:extent cx="5731510" cy="3271520"/>
-            <wp:effectExtent l="0" t="0" r="0" b="0"/>
-            <wp:docPr id="20" name="그림 7"/>
-            <wp:cNvGraphicFramePr>
-              <a:graphicFrameLocks xmlns:a="http://schemas.openxmlformats.org/drawingml/2006/main" noChangeAspect="1"/>
-            </wp:cNvGraphicFramePr>
-            <a:graphic xmlns:a="http://schemas.openxmlformats.org/drawingml/2006/main">
-              <a:graphicData uri="http://schemas.openxmlformats.org/drawingml/2006/picture">
-                <pic:pic xmlns:pic="http://schemas.openxmlformats.org/drawingml/2006/picture">
-                  <pic:nvPicPr>
-                    <pic:cNvPr id="7" name="Picture 7" descr="C:/Users/킹갓한태훈/AppData/Roaming/PolarisOffice/ETemp/6568_11958200/fImage41733201478.png"/>
+                      <a:ext cx="5732780" cy="2273935"/>
+                    </a:xfrm>
+                    <a:prstGeom prst="rect"/>
+                    <a:ln cap="flat"/>
+                  </pic:spPr>
+                </pic:pic>
+              </a:graphicData>
+            </a:graphic>
+          </wp:inline>
+        </w:drawing>
+      </w:r>
+      <w:r>
+        <w:rPr>
+          <w:sz w:val="20"/>
+        </w:rPr>
+        <w:drawing>
+          <wp:inline distT="0" distB="0" distL="0" distR="0">
+            <wp:extent cx="5732145" cy="3272155"/>
+            <wp:effectExtent l="0" t="0" r="0" b="0"/>
+            <wp:docPr id="15" name="그림 7"/>
+            <wp:cNvGraphicFramePr>
+              <a:graphicFrameLocks xmlns:a="http://schemas.openxmlformats.org/drawingml/2006/main" noChangeAspect="1"/>
+            </wp:cNvGraphicFramePr>
+            <a:graphic xmlns:a="http://schemas.openxmlformats.org/drawingml/2006/main">
+              <a:graphicData uri="http://schemas.openxmlformats.org/drawingml/2006/picture">
+                <pic:pic xmlns:pic="http://schemas.openxmlformats.org/drawingml/2006/picture">
+                  <pic:nvPicPr>
+                    <pic:cNvPr id="7" name="Picture 7" descr="C:/Users/킹갓한태훈/AppData/Roaming/PolarisOffice/ETemp/17980_8753320/fImage41733201478.png"/>
                     <pic:cNvPicPr>
                       <a:picLocks noChangeAspect="1" noChangeArrowheads="1"/>
                     </pic:cNvPicPr>
@@ -338,34 +340,34 @@
                   <pic:spPr>
                     <a:xfrm>
                       <a:off x="0" y="0"/>
-                      <a:ext cx="5732145" cy="3272155"/>
-                    </a:xfrm>
-                    <a:prstGeom prst="rect"/>
-                    <a:ln cap="flat"/>
-                  </pic:spPr>
-                </pic:pic>
-              </a:graphicData>
-            </a:graphic>
-          </wp:inline>
-        </w:drawing>
-      </w:r>
-      <w:r>
-        <w:rPr>
-          <w:sz w:val="20"/>
-        </w:rPr>
-        <w:drawing>
-          <wp:inline distT="0" distB="0" distL="0" distR="0">
-            <wp:extent cx="5731510" cy="3496310"/>
-            <wp:effectExtent l="0" t="0" r="0" b="0"/>
-            <wp:docPr id="21" name="그림 8"/>
-            <wp:cNvGraphicFramePr>
-              <a:graphicFrameLocks xmlns:a="http://schemas.openxmlformats.org/drawingml/2006/main" noChangeAspect="1"/>
-            </wp:cNvGraphicFramePr>
-            <a:graphic xmlns:a="http://schemas.openxmlformats.org/drawingml/2006/main">
-              <a:graphicData uri="http://schemas.openxmlformats.org/drawingml/2006/picture">
-                <pic:pic xmlns:pic="http://schemas.openxmlformats.org/drawingml/2006/picture">
-                  <pic:nvPicPr>
-                    <pic:cNvPr id="8" name="Picture 8" descr="C:/Users/킹갓한태훈/AppData/Roaming/PolarisOffice/ETemp/6568_11958200/fImage52564219358.png"/>
+                      <a:ext cx="5732780" cy="3272790"/>
+                    </a:xfrm>
+                    <a:prstGeom prst="rect"/>
+                    <a:ln cap="flat"/>
+                  </pic:spPr>
+                </pic:pic>
+              </a:graphicData>
+            </a:graphic>
+          </wp:inline>
+        </w:drawing>
+      </w:r>
+      <w:r>
+        <w:rPr>
+          <w:sz w:val="20"/>
+        </w:rPr>
+        <w:drawing>
+          <wp:inline distT="0" distB="0" distL="0" distR="0">
+            <wp:extent cx="5732145" cy="3496945"/>
+            <wp:effectExtent l="0" t="0" r="0" b="0"/>
+            <wp:docPr id="16" name="그림 8"/>
+            <wp:cNvGraphicFramePr>
+              <a:graphicFrameLocks xmlns:a="http://schemas.openxmlformats.org/drawingml/2006/main" noChangeAspect="1"/>
+            </wp:cNvGraphicFramePr>
+            <a:graphic xmlns:a="http://schemas.openxmlformats.org/drawingml/2006/main">
+              <a:graphicData uri="http://schemas.openxmlformats.org/drawingml/2006/picture">
+                <pic:pic xmlns:pic="http://schemas.openxmlformats.org/drawingml/2006/picture">
+                  <pic:nvPicPr>
+                    <pic:cNvPr id="8" name="Picture 8" descr="C:/Users/킹갓한태훈/AppData/Roaming/PolarisOffice/ETemp/17980_8753320/fImage52564219358.png"/>
                     <pic:cNvPicPr>
                       <a:picLocks noChangeAspect="1" noChangeArrowheads="1"/>
                     </pic:cNvPicPr>
@@ -385,34 +387,34 @@
                   <pic:spPr>
                     <a:xfrm>
                       <a:off x="0" y="0"/>
-                      <a:ext cx="5732145" cy="3496945"/>
-                    </a:xfrm>
-                    <a:prstGeom prst="rect"/>
-                    <a:ln cap="flat"/>
-                  </pic:spPr>
-                </pic:pic>
-              </a:graphicData>
-            </a:graphic>
-          </wp:inline>
-        </w:drawing>
-      </w:r>
-      <w:r>
-        <w:rPr>
-          <w:sz w:val="20"/>
-        </w:rPr>
-        <w:drawing>
-          <wp:inline distT="0" distB="0" distL="0" distR="0">
-            <wp:extent cx="5731510" cy="3189605"/>
-            <wp:effectExtent l="0" t="0" r="0" b="0"/>
-            <wp:docPr id="23" name="그림 9"/>
-            <wp:cNvGraphicFramePr>
-              <a:graphicFrameLocks xmlns:a="http://schemas.openxmlformats.org/drawingml/2006/main" noChangeAspect="1"/>
-            </wp:cNvGraphicFramePr>
-            <a:graphic xmlns:a="http://schemas.openxmlformats.org/drawingml/2006/main">
-              <a:graphicData uri="http://schemas.openxmlformats.org/drawingml/2006/picture">
-                <pic:pic xmlns:pic="http://schemas.openxmlformats.org/drawingml/2006/picture">
-                  <pic:nvPicPr>
-                    <pic:cNvPr id="9" name="Picture 9" descr="C:/Users/킹갓한태훈/AppData/Roaming/PolarisOffice/ETemp/6568_11958200/fImage49827236962.png"/>
+                      <a:ext cx="5732780" cy="3497580"/>
+                    </a:xfrm>
+                    <a:prstGeom prst="rect"/>
+                    <a:ln cap="flat"/>
+                  </pic:spPr>
+                </pic:pic>
+              </a:graphicData>
+            </a:graphic>
+          </wp:inline>
+        </w:drawing>
+      </w:r>
+      <w:r>
+        <w:rPr>
+          <w:sz w:val="20"/>
+        </w:rPr>
+        <w:drawing>
+          <wp:inline distT="0" distB="0" distL="0" distR="0">
+            <wp:extent cx="5732145" cy="3190240"/>
+            <wp:effectExtent l="0" t="0" r="0" b="0"/>
+            <wp:docPr id="17" name="그림 9"/>
+            <wp:cNvGraphicFramePr>
+              <a:graphicFrameLocks xmlns:a="http://schemas.openxmlformats.org/drawingml/2006/main" noChangeAspect="1"/>
+            </wp:cNvGraphicFramePr>
+            <a:graphic xmlns:a="http://schemas.openxmlformats.org/drawingml/2006/main">
+              <a:graphicData uri="http://schemas.openxmlformats.org/drawingml/2006/picture">
+                <pic:pic xmlns:pic="http://schemas.openxmlformats.org/drawingml/2006/picture">
+                  <pic:nvPicPr>
+                    <pic:cNvPr id="9" name="Picture 9" descr="C:/Users/킹갓한태훈/AppData/Roaming/PolarisOffice/ETemp/17980_8753320/fImage49827236962.png"/>
                     <pic:cNvPicPr>
                       <a:picLocks noChangeAspect="1" noChangeArrowheads="1"/>
                     </pic:cNvPicPr>
@@ -432,7 +434,932 @@
                   <pic:spPr>
                     <a:xfrm>
                       <a:off x="0" y="0"/>
-                      <a:ext cx="5732145" cy="3190240"/>
+                      <a:ext cx="5732780" cy="3190875"/>
+                    </a:xfrm>
+                    <a:prstGeom prst="rect"/>
+                    <a:ln cap="flat"/>
+                  </pic:spPr>
+                </pic:pic>
+              </a:graphicData>
+            </a:graphic>
+          </wp:inline>
+        </w:drawing>
+      </w:r>
+      <w:r>
+        <w:rPr>
+          <w:sz w:val="20"/>
+        </w:rPr>
+        <w:drawing>
+          <wp:inline distT="0" distB="0" distL="0" distR="0">
+            <wp:extent cx="5732145" cy="3578860"/>
+            <wp:effectExtent l="0" t="0" r="0" b="0"/>
+            <wp:docPr id="18" name="그림 10"/>
+            <wp:cNvGraphicFramePr>
+              <a:graphicFrameLocks xmlns:a="http://schemas.openxmlformats.org/drawingml/2006/main" noChangeAspect="1"/>
+            </wp:cNvGraphicFramePr>
+            <a:graphic xmlns:a="http://schemas.openxmlformats.org/drawingml/2006/main">
+              <a:graphicData uri="http://schemas.openxmlformats.org/drawingml/2006/picture">
+                <pic:pic xmlns:pic="http://schemas.openxmlformats.org/drawingml/2006/picture">
+                  <pic:nvPicPr>
+                    <pic:cNvPr id="10" name="Picture 10" descr="C:/Users/킹갓한태훈/AppData/Roaming/PolarisOffice/ETemp/17980_8753320/fImage25007244464.png"/>
+                    <pic:cNvPicPr>
+                      <a:picLocks noChangeAspect="1" noChangeArrowheads="1"/>
+                    </pic:cNvPicPr>
+                  </pic:nvPicPr>
+                  <pic:blipFill>
+                    <a:blip r:embed="rId14">
+                      <a:extLst>
+                        <a:ext uri="{28A0092B-C50C-407E-A947-70E740481C1C}">
+                          <a14:useLocalDpi xmlns:a14="http://schemas.microsoft.com/office/drawing/2010/main" val="0"/>
+                        </a:ext>
+                      </a:extLst>
+                    </a:blip>
+                    <a:stretch>
+                      <a:fillRect/>
+                    </a:stretch>
+                  </pic:blipFill>
+                  <pic:spPr>
+                    <a:xfrm>
+                      <a:off x="0" y="0"/>
+                      <a:ext cx="5732780" cy="3579495"/>
+                    </a:xfrm>
+                    <a:prstGeom prst="rect"/>
+                    <a:ln cap="flat"/>
+                  </pic:spPr>
+                </pic:pic>
+              </a:graphicData>
+            </a:graphic>
+          </wp:inline>
+        </w:drawing>
+      </w:r>
+      <w:r>
+        <w:rPr>
+          <w:sz w:val="20"/>
+        </w:rPr>
+        <w:drawing>
+          <wp:inline distT="0" distB="0" distL="0" distR="0">
+            <wp:extent cx="5732145" cy="3910330"/>
+            <wp:effectExtent l="0" t="0" r="0" b="0"/>
+            <wp:docPr id="19" name="그림 11"/>
+            <wp:cNvGraphicFramePr>
+              <a:graphicFrameLocks xmlns:a="http://schemas.openxmlformats.org/drawingml/2006/main" noChangeAspect="1"/>
+            </wp:cNvGraphicFramePr>
+            <a:graphic xmlns:a="http://schemas.openxmlformats.org/drawingml/2006/main">
+              <a:graphicData uri="http://schemas.openxmlformats.org/drawingml/2006/picture">
+                <pic:pic xmlns:pic="http://schemas.openxmlformats.org/drawingml/2006/picture">
+                  <pic:nvPicPr>
+                    <pic:cNvPr id="11" name="Picture 11" descr="C:/Users/킹갓한태훈/AppData/Roaming/PolarisOffice/ETemp/17980_8753320/fImage32351265705.png"/>
+                    <pic:cNvPicPr>
+                      <a:picLocks noChangeAspect="1" noChangeArrowheads="1"/>
+                    </pic:cNvPicPr>
+                  </pic:nvPicPr>
+                  <pic:blipFill>
+                    <a:blip r:embed="rId15">
+                      <a:extLst>
+                        <a:ext uri="{28A0092B-C50C-407E-A947-70E740481C1C}">
+                          <a14:useLocalDpi xmlns:a14="http://schemas.microsoft.com/office/drawing/2010/main" val="0"/>
+                        </a:ext>
+                      </a:extLst>
+                    </a:blip>
+                    <a:stretch>
+                      <a:fillRect/>
+                    </a:stretch>
+                  </pic:blipFill>
+                  <pic:spPr>
+                    <a:xfrm>
+                      <a:off x="0" y="0"/>
+                      <a:ext cx="5732780" cy="3910965"/>
+                    </a:xfrm>
+                    <a:prstGeom prst="rect"/>
+                    <a:ln cap="flat"/>
+                  </pic:spPr>
+                </pic:pic>
+              </a:graphicData>
+            </a:graphic>
+          </wp:inline>
+        </w:drawing>
+      </w:r>
+      <w:r>
+        <w:rPr>
+          <w:sz w:val="20"/>
+        </w:rPr>
+        <w:drawing>
+          <wp:inline distT="0" distB="0" distL="0" distR="0">
+            <wp:extent cx="5732145" cy="3529330"/>
+            <wp:effectExtent l="0" t="0" r="0" b="0"/>
+            <wp:docPr id="20" name="그림 12"/>
+            <wp:cNvGraphicFramePr>
+              <a:graphicFrameLocks xmlns:a="http://schemas.openxmlformats.org/drawingml/2006/main" noChangeAspect="1"/>
+            </wp:cNvGraphicFramePr>
+            <a:graphic xmlns:a="http://schemas.openxmlformats.org/drawingml/2006/main">
+              <a:graphicData uri="http://schemas.openxmlformats.org/drawingml/2006/picture">
+                <pic:pic xmlns:pic="http://schemas.openxmlformats.org/drawingml/2006/picture">
+                  <pic:nvPicPr>
+                    <pic:cNvPr id="12" name="Picture 12" descr="C:/Users/킹갓한태훈/AppData/Roaming/PolarisOffice/ETemp/17980_8753320/fImage34275278145.png"/>
+                    <pic:cNvPicPr>
+                      <a:picLocks noChangeAspect="1" noChangeArrowheads="1"/>
+                    </pic:cNvPicPr>
+                  </pic:nvPicPr>
+                  <pic:blipFill>
+                    <a:blip r:embed="rId16">
+                      <a:extLst>
+                        <a:ext uri="{28A0092B-C50C-407E-A947-70E740481C1C}">
+                          <a14:useLocalDpi xmlns:a14="http://schemas.microsoft.com/office/drawing/2010/main" val="0"/>
+                        </a:ext>
+                      </a:extLst>
+                    </a:blip>
+                    <a:stretch>
+                      <a:fillRect/>
+                    </a:stretch>
+                  </pic:blipFill>
+                  <pic:spPr>
+                    <a:xfrm>
+                      <a:off x="0" y="0"/>
+                      <a:ext cx="5732780" cy="3529965"/>
+                    </a:xfrm>
+                    <a:prstGeom prst="rect"/>
+                    <a:ln cap="flat"/>
+                  </pic:spPr>
+                </pic:pic>
+              </a:graphicData>
+            </a:graphic>
+          </wp:inline>
+        </w:drawing>
+      </w:r>
+      <w:r>
+        <w:rPr>
+          <w:sz w:val="20"/>
+        </w:rPr>
+        <w:drawing>
+          <wp:inline distT="0" distB="0" distL="0" distR="0">
+            <wp:extent cx="5732145" cy="3562350"/>
+            <wp:effectExtent l="0" t="0" r="0" b="0"/>
+            <wp:docPr id="21" name="그림 13"/>
+            <wp:cNvGraphicFramePr>
+              <a:graphicFrameLocks xmlns:a="http://schemas.openxmlformats.org/drawingml/2006/main" noChangeAspect="1"/>
+            </wp:cNvGraphicFramePr>
+            <a:graphic xmlns:a="http://schemas.openxmlformats.org/drawingml/2006/main">
+              <a:graphicData uri="http://schemas.openxmlformats.org/drawingml/2006/picture">
+                <pic:pic xmlns:pic="http://schemas.openxmlformats.org/drawingml/2006/picture">
+                  <pic:nvPicPr>
+                    <pic:cNvPr id="13" name="Picture 13" descr="C:/Users/킹갓한태훈/AppData/Roaming/PolarisOffice/ETemp/17980_8753320/fImage42140293281.png"/>
+                    <pic:cNvPicPr>
+                      <a:picLocks noChangeAspect="1" noChangeArrowheads="1"/>
+                    </pic:cNvPicPr>
+                  </pic:nvPicPr>
+                  <pic:blipFill>
+                    <a:blip r:embed="rId17">
+                      <a:extLst>
+                        <a:ext uri="{28A0092B-C50C-407E-A947-70E740481C1C}">
+                          <a14:useLocalDpi xmlns:a14="http://schemas.microsoft.com/office/drawing/2010/main" val="0"/>
+                        </a:ext>
+                      </a:extLst>
+                    </a:blip>
+                    <a:stretch>
+                      <a:fillRect/>
+                    </a:stretch>
+                  </pic:blipFill>
+                  <pic:spPr>
+                    <a:xfrm>
+                      <a:off x="0" y="0"/>
+                      <a:ext cx="5732780" cy="3562985"/>
+                    </a:xfrm>
+                    <a:prstGeom prst="rect"/>
+                    <a:ln cap="flat"/>
+                  </pic:spPr>
+                </pic:pic>
+              </a:graphicData>
+            </a:graphic>
+          </wp:inline>
+        </w:drawing>
+      </w:r>
+      <w:r>
+        <w:rPr>
+          <w:sz w:val="20"/>
+        </w:rPr>
+        <w:drawing>
+          <wp:inline distT="0" distB="0" distL="0" distR="0">
+            <wp:extent cx="5732145" cy="2982595"/>
+            <wp:effectExtent l="0" t="0" r="0" b="0"/>
+            <wp:docPr id="22" name="그림 14"/>
+            <wp:cNvGraphicFramePr>
+              <a:graphicFrameLocks xmlns:a="http://schemas.openxmlformats.org/drawingml/2006/main" noChangeAspect="1"/>
+            </wp:cNvGraphicFramePr>
+            <a:graphic xmlns:a="http://schemas.openxmlformats.org/drawingml/2006/main">
+              <a:graphicData uri="http://schemas.openxmlformats.org/drawingml/2006/picture">
+                <pic:pic xmlns:pic="http://schemas.openxmlformats.org/drawingml/2006/picture">
+                  <pic:nvPicPr>
+                    <pic:cNvPr id="14" name="Picture 14" descr="C:/Users/킹갓한태훈/AppData/Roaming/PolarisOffice/ETemp/17980_8753320/fImage52365306827.png"/>
+                    <pic:cNvPicPr>
+                      <a:picLocks noChangeAspect="1" noChangeArrowheads="1"/>
+                    </pic:cNvPicPr>
+                  </pic:nvPicPr>
+                  <pic:blipFill>
+                    <a:blip r:embed="rId18">
+                      <a:extLst>
+                        <a:ext uri="{28A0092B-C50C-407E-A947-70E740481C1C}">
+                          <a14:useLocalDpi xmlns:a14="http://schemas.microsoft.com/office/drawing/2010/main" val="0"/>
+                        </a:ext>
+                      </a:extLst>
+                    </a:blip>
+                    <a:stretch>
+                      <a:fillRect/>
+                    </a:stretch>
+                  </pic:blipFill>
+                  <pic:spPr>
+                    <a:xfrm>
+                      <a:off x="0" y="0"/>
+                      <a:ext cx="5732780" cy="2983230"/>
+                    </a:xfrm>
+                    <a:prstGeom prst="rect"/>
+                    <a:ln cap="flat"/>
+                  </pic:spPr>
+                </pic:pic>
+              </a:graphicData>
+            </a:graphic>
+          </wp:inline>
+        </w:drawing>
+      </w:r>
+      <w:r>
+        <w:rPr>
+          <w:sz w:val="20"/>
+        </w:rPr>
+        <w:drawing>
+          <wp:inline distT="0" distB="0" distL="0" distR="0">
+            <wp:extent cx="5732145" cy="3131820"/>
+            <wp:effectExtent l="0" t="0" r="0" b="0"/>
+            <wp:docPr id="23" name="그림 15"/>
+            <wp:cNvGraphicFramePr>
+              <a:graphicFrameLocks xmlns:a="http://schemas.openxmlformats.org/drawingml/2006/main" noChangeAspect="1"/>
+            </wp:cNvGraphicFramePr>
+            <a:graphic xmlns:a="http://schemas.openxmlformats.org/drawingml/2006/main">
+              <a:graphicData uri="http://schemas.openxmlformats.org/drawingml/2006/picture">
+                <pic:pic xmlns:pic="http://schemas.openxmlformats.org/drawingml/2006/picture">
+                  <pic:nvPicPr>
+                    <pic:cNvPr id="15" name="Picture 15" descr="C:/Users/킹갓한태훈/AppData/Roaming/PolarisOffice/ETemp/17980_8753320/fImage50808329961.png"/>
+                    <pic:cNvPicPr>
+                      <a:picLocks noChangeAspect="1" noChangeArrowheads="1"/>
+                    </pic:cNvPicPr>
+                  </pic:nvPicPr>
+                  <pic:blipFill>
+                    <a:blip r:embed="rId19">
+                      <a:extLst>
+                        <a:ext uri="{28A0092B-C50C-407E-A947-70E740481C1C}">
+                          <a14:useLocalDpi xmlns:a14="http://schemas.microsoft.com/office/drawing/2010/main" val="0"/>
+                        </a:ext>
+                      </a:extLst>
+                    </a:blip>
+                    <a:stretch>
+                      <a:fillRect/>
+                    </a:stretch>
+                  </pic:blipFill>
+                  <pic:spPr>
+                    <a:xfrm>
+                      <a:off x="0" y="0"/>
+                      <a:ext cx="5732780" cy="3132455"/>
+                    </a:xfrm>
+                    <a:prstGeom prst="rect"/>
+                    <a:ln cap="flat"/>
+                  </pic:spPr>
+                </pic:pic>
+              </a:graphicData>
+            </a:graphic>
+          </wp:inline>
+        </w:drawing>
+      </w:r>
+      <w:r>
+        <w:rPr>
+          <w:sz w:val="20"/>
+        </w:rPr>
+        <w:drawing>
+          <wp:inline distT="0" distB="0" distL="0" distR="0">
+            <wp:extent cx="4324985" cy="4496435"/>
+            <wp:effectExtent l="0" t="0" r="0" b="0"/>
+            <wp:docPr id="24" name="그림 16"/>
+            <wp:cNvGraphicFramePr>
+              <a:graphicFrameLocks xmlns:a="http://schemas.openxmlformats.org/drawingml/2006/main" noChangeAspect="1"/>
+            </wp:cNvGraphicFramePr>
+            <a:graphic xmlns:a="http://schemas.openxmlformats.org/drawingml/2006/main">
+              <a:graphicData uri="http://schemas.openxmlformats.org/drawingml/2006/picture">
+                <pic:pic xmlns:pic="http://schemas.openxmlformats.org/drawingml/2006/picture">
+                  <pic:nvPicPr>
+                    <pic:cNvPr id="16" name="Picture 16" descr="C:/Users/킹갓한태훈/AppData/Roaming/PolarisOffice/ETemp/17980_8753320/fImage2141933491.png"/>
+                    <pic:cNvPicPr>
+                      <a:picLocks noChangeAspect="1" noChangeArrowheads="1"/>
+                    </pic:cNvPicPr>
+                  </pic:nvPicPr>
+                  <pic:blipFill>
+                    <a:blip r:embed="rId20">
+                      <a:extLst>
+                        <a:ext uri="{28A0092B-C50C-407E-A947-70E740481C1C}">
+                          <a14:useLocalDpi xmlns:a14="http://schemas.microsoft.com/office/drawing/2010/main" val="0"/>
+                        </a:ext>
+                      </a:extLst>
+                    </a:blip>
+                    <a:stretch>
+                      <a:fillRect/>
+                    </a:stretch>
+                  </pic:blipFill>
+                  <pic:spPr>
+                    <a:xfrm>
+                      <a:off x="0" y="0"/>
+                      <a:ext cx="4325620" cy="4497070"/>
+                    </a:xfrm>
+                    <a:prstGeom prst="rect"/>
+                    <a:ln cap="flat"/>
+                  </pic:spPr>
+                </pic:pic>
+              </a:graphicData>
+            </a:graphic>
+          </wp:inline>
+        </w:drawing>
+      </w:r>
+      <w:r>
+        <w:rPr>
+          <w:sz w:val="20"/>
+        </w:rPr>
+        <w:drawing>
+          <wp:inline distT="0" distB="0" distL="0" distR="0">
+            <wp:extent cx="5732145" cy="3347720"/>
+            <wp:effectExtent l="0" t="0" r="0" b="0"/>
+            <wp:docPr id="25" name="그림 17"/>
+            <wp:cNvGraphicFramePr>
+              <a:graphicFrameLocks xmlns:a="http://schemas.openxmlformats.org/drawingml/2006/main" noChangeAspect="1"/>
+            </wp:cNvGraphicFramePr>
+            <a:graphic xmlns:a="http://schemas.openxmlformats.org/drawingml/2006/main">
+              <a:graphicData uri="http://schemas.openxmlformats.org/drawingml/2006/picture">
+                <pic:pic xmlns:pic="http://schemas.openxmlformats.org/drawingml/2006/picture">
+                  <pic:nvPicPr>
+                    <pic:cNvPr id="17" name="Picture 17" descr="C:/Users/킹갓한태훈/AppData/Roaming/PolarisOffice/ETemp/17980_8753320/fImage47702352995.png"/>
+                    <pic:cNvPicPr>
+                      <a:picLocks noChangeAspect="1" noChangeArrowheads="1"/>
+                    </pic:cNvPicPr>
+                  </pic:nvPicPr>
+                  <pic:blipFill>
+                    <a:blip r:embed="rId21">
+                      <a:extLst>
+                        <a:ext uri="{28A0092B-C50C-407E-A947-70E740481C1C}">
+                          <a14:useLocalDpi xmlns:a14="http://schemas.microsoft.com/office/drawing/2010/main" val="0"/>
+                        </a:ext>
+                      </a:extLst>
+                    </a:blip>
+                    <a:stretch>
+                      <a:fillRect/>
+                    </a:stretch>
+                  </pic:blipFill>
+                  <pic:spPr>
+                    <a:xfrm>
+                      <a:off x="0" y="0"/>
+                      <a:ext cx="5732780" cy="3348355"/>
+                    </a:xfrm>
+                    <a:prstGeom prst="rect"/>
+                    <a:ln cap="flat"/>
+                  </pic:spPr>
+                </pic:pic>
+              </a:graphicData>
+            </a:graphic>
+          </wp:inline>
+        </w:drawing>
+      </w:r>
+    </w:p>
+    <w:p>
+      <w:pPr>
+        <w:numPr>
+          <w:ilvl w:val="0"/>
+          <w:numId w:val="0"/>
+        </w:numPr>
+        <w:jc w:val="both"/>
+        <w:spacing w:lineRule="auto" w:line="259" w:before="0" w:after="160"/>
+        <w:ind w:right="0" w:firstLine="0"/>
+        <w:rPr>
+          <w:color w:val="auto"/>
+          <w:position w:val="0"/>
+          <w:sz w:val="20"/>
+          <w:szCs w:val="20"/>
+          <w:rFonts w:ascii="맑은 고딕" w:eastAsia="맑은 고딕" w:hAnsi="맑은 고딕" w:hint="default"/>
+        </w:rPr>
+        <w:wordWrap w:val="off"/>
+        <w:autoSpaceDE w:val="1"/>
+        <w:autoSpaceDN w:val="1"/>
+      </w:pPr>
+    </w:p>
+    <w:p>
+      <w:pPr>
+        <w:numPr>
+          <w:ilvl w:val="0"/>
+          <w:numId w:val="0"/>
+        </w:numPr>
+        <w:jc w:val="both"/>
+        <w:spacing w:lineRule="auto" w:line="259" w:before="0" w:after="160"/>
+        <w:ind w:right="0" w:firstLine="0"/>
+        <w:rPr>
+          <w:color w:val="auto"/>
+          <w:position w:val="0"/>
+          <w:sz w:val="20"/>
+          <w:szCs w:val="20"/>
+          <w:rFonts w:ascii="맑은 고딕" w:eastAsia="맑은 고딕" w:hAnsi="맑은 고딕" w:hint="default"/>
+        </w:rPr>
+        <w:wordWrap w:val="off"/>
+        <w:autoSpaceDE w:val="1"/>
+        <w:autoSpaceDN w:val="1"/>
+      </w:pPr>
+    </w:p>
+    <w:p>
+      <w:pPr>
+        <w:numPr>
+          <w:ilvl w:val="0"/>
+          <w:numId w:val="0"/>
+        </w:numPr>
+        <w:jc w:val="both"/>
+        <w:spacing w:lineRule="auto" w:line="259" w:before="0" w:after="160"/>
+        <w:ind w:right="0" w:firstLine="0"/>
+        <w:rPr>
+          <w:color w:val="auto"/>
+          <w:position w:val="0"/>
+          <w:sz w:val="20"/>
+          <w:szCs w:val="20"/>
+          <w:rFonts w:ascii="맑은 고딕" w:eastAsia="맑은 고딕" w:hAnsi="맑은 고딕" w:hint="default"/>
+        </w:rPr>
+        <w:wordWrap w:val="off"/>
+        <w:autoSpaceDE w:val="1"/>
+        <w:autoSpaceDN w:val="1"/>
+      </w:pPr>
+      <w:r>
+        <w:rPr>
+          <w:sz w:val="20"/>
+        </w:rPr>
+        <w:drawing>
+          <wp:inline distT="0" distB="0" distL="0" distR="0">
+            <wp:extent cx="5731510" cy="3113405"/>
+            <wp:effectExtent l="0" t="0" r="0" b="0"/>
+            <wp:docPr id="39" name="그림 21"/>
+            <wp:cNvGraphicFramePr>
+              <a:graphicFrameLocks xmlns:a="http://schemas.openxmlformats.org/drawingml/2006/main" noChangeAspect="1"/>
+            </wp:cNvGraphicFramePr>
+            <a:graphic xmlns:a="http://schemas.openxmlformats.org/drawingml/2006/main">
+              <a:graphicData uri="http://schemas.openxmlformats.org/drawingml/2006/picture">
+                <pic:pic xmlns:pic="http://schemas.openxmlformats.org/drawingml/2006/picture">
+                  <pic:nvPicPr>
+                    <pic:cNvPr id="18" name="Picture 18" descr="C:/Users/킹갓한태훈/AppData/Roaming/PolarisOffice/ETemp/17980_8753320/fImage101243941.png"/>
+                    <pic:cNvPicPr>
+                      <a:picLocks noChangeAspect="1" noChangeArrowheads="1"/>
+                    </pic:cNvPicPr>
+                  </pic:nvPicPr>
+                  <pic:blipFill>
+                    <a:blip r:embed="rId22">
+                      <a:extLst>
+                        <a:ext uri="{28A0092B-C50C-407E-A947-70E740481C1C}">
+                          <a14:useLocalDpi xmlns:a14="http://schemas.microsoft.com/office/drawing/2010/main" val="0"/>
+                        </a:ext>
+                      </a:extLst>
+                    </a:blip>
+                    <a:stretch>
+                      <a:fillRect/>
+                    </a:stretch>
+                  </pic:blipFill>
+                  <pic:spPr>
+                    <a:xfrm>
+                      <a:off x="0" y="0"/>
+                      <a:ext cx="5732145" cy="3114040"/>
+                    </a:xfrm>
+                    <a:prstGeom prst="rect"/>
+                    <a:ln cap="flat"/>
+                  </pic:spPr>
+                </pic:pic>
+              </a:graphicData>
+            </a:graphic>
+          </wp:inline>
+        </w:drawing>
+      </w:r>
+      <w:r>
+        <w:rPr>
+          <w:sz w:val="20"/>
+        </w:rPr>
+        <w:drawing>
+          <wp:inline distT="0" distB="0" distL="0" distR="0">
+            <wp:extent cx="5514975" cy="4829175"/>
+            <wp:effectExtent l="0" t="0" r="0" b="0"/>
+            <wp:docPr id="40" name="그림 22"/>
+            <wp:cNvGraphicFramePr>
+              <a:graphicFrameLocks xmlns:a="http://schemas.openxmlformats.org/drawingml/2006/main" noChangeAspect="1"/>
+            </wp:cNvGraphicFramePr>
+            <a:graphic xmlns:a="http://schemas.openxmlformats.org/drawingml/2006/main">
+              <a:graphicData uri="http://schemas.openxmlformats.org/drawingml/2006/picture">
+                <pic:pic xmlns:pic="http://schemas.openxmlformats.org/drawingml/2006/picture">
+                  <pic:nvPicPr>
+                    <pic:cNvPr id="19" name="Picture 19" descr="C:/Users/킹갓한태훈/AppData/Roaming/PolarisOffice/ETemp/17980_8753320/fImage34449408467.png"/>
+                    <pic:cNvPicPr>
+                      <a:picLocks noChangeAspect="1" noChangeArrowheads="1"/>
+                    </pic:cNvPicPr>
+                  </pic:nvPicPr>
+                  <pic:blipFill>
+                    <a:blip r:embed="rId23">
+                      <a:extLst>
+                        <a:ext uri="{28A0092B-C50C-407E-A947-70E740481C1C}">
+                          <a14:useLocalDpi xmlns:a14="http://schemas.microsoft.com/office/drawing/2010/main" val="0"/>
+                        </a:ext>
+                      </a:extLst>
+                    </a:blip>
+                    <a:stretch>
+                      <a:fillRect/>
+                    </a:stretch>
+                  </pic:blipFill>
+                  <pic:spPr>
+                    <a:xfrm>
+                      <a:off x="0" y="0"/>
+                      <a:ext cx="5515610" cy="4829810"/>
+                    </a:xfrm>
+                    <a:prstGeom prst="rect"/>
+                    <a:ln cap="flat"/>
+                  </pic:spPr>
+                </pic:pic>
+              </a:graphicData>
+            </a:graphic>
+          </wp:inline>
+        </w:drawing>
+      </w:r>
+    </w:p>
+    <w:p>
+      <w:pPr>
+        <w:numPr>
+          <w:ilvl w:val="0"/>
+          <w:numId w:val="0"/>
+        </w:numPr>
+        <w:jc w:val="both"/>
+        <w:spacing w:lineRule="auto" w:line="259" w:before="0" w:after="160"/>
+        <w:ind w:right="0" w:firstLine="0"/>
+        <w:rPr>
+          <w:color w:val="auto"/>
+          <w:position w:val="0"/>
+          <w:sz w:val="20"/>
+          <w:szCs w:val="20"/>
+          <w:rFonts w:ascii="맑은 고딕" w:eastAsia="맑은 고딕" w:hAnsi="맑은 고딕" w:hint="default"/>
+        </w:rPr>
+        <w:wordWrap w:val="off"/>
+        <w:autoSpaceDE w:val="1"/>
+        <w:autoSpaceDN w:val="1"/>
+      </w:pPr>
+      <w:r>
+        <w:rPr>
+          <w:sz w:val="20"/>
+        </w:rPr>
+        <w:drawing>
+          <wp:inline distT="0" distB="0" distL="0" distR="0">
+            <wp:extent cx="5731510" cy="4243070"/>
+            <wp:effectExtent l="0" t="0" r="0" b="0"/>
+            <wp:docPr id="42" name="그림 23"/>
+            <wp:cNvGraphicFramePr>
+              <a:graphicFrameLocks xmlns:a="http://schemas.openxmlformats.org/drawingml/2006/main" noChangeAspect="1"/>
+            </wp:cNvGraphicFramePr>
+            <a:graphic xmlns:a="http://schemas.openxmlformats.org/drawingml/2006/main">
+              <a:graphicData uri="http://schemas.openxmlformats.org/drawingml/2006/picture">
+                <pic:pic xmlns:pic="http://schemas.openxmlformats.org/drawingml/2006/picture">
+                  <pic:nvPicPr>
+                    <pic:cNvPr id="20" name="Picture 20" descr="C:/Users/킹갓한태훈/AppData/Roaming/PolarisOffice/ETemp/17980_8753320/fImage45613426334.png"/>
+                    <pic:cNvPicPr>
+                      <a:picLocks noChangeAspect="1" noChangeArrowheads="1"/>
+                    </pic:cNvPicPr>
+                  </pic:nvPicPr>
+                  <pic:blipFill>
+                    <a:blip r:embed="rId24">
+                      <a:extLst>
+                        <a:ext uri="{28A0092B-C50C-407E-A947-70E740481C1C}">
+                          <a14:useLocalDpi xmlns:a14="http://schemas.microsoft.com/office/drawing/2010/main" val="0"/>
+                        </a:ext>
+                      </a:extLst>
+                    </a:blip>
+                    <a:stretch>
+                      <a:fillRect/>
+                    </a:stretch>
+                  </pic:blipFill>
+                  <pic:spPr>
+                    <a:xfrm>
+                      <a:off x="0" y="0"/>
+                      <a:ext cx="5732145" cy="4243705"/>
+                    </a:xfrm>
+                    <a:prstGeom prst="rect"/>
+                    <a:ln cap="flat"/>
+                  </pic:spPr>
+                </pic:pic>
+              </a:graphicData>
+            </a:graphic>
+          </wp:inline>
+        </w:drawing>
+      </w:r>
+    </w:p>
+    <w:p>
+      <w:pPr>
+        <w:numPr>
+          <w:ilvl w:val="0"/>
+          <w:numId w:val="0"/>
+        </w:numPr>
+        <w:jc w:val="both"/>
+        <w:spacing w:lineRule="auto" w:line="259" w:before="0" w:after="160"/>
+        <w:ind w:right="0" w:firstLine="0"/>
+        <w:rPr>
+          <w:color w:val="auto"/>
+          <w:position w:val="0"/>
+          <w:sz w:val="20"/>
+          <w:szCs w:val="20"/>
+          <w:rFonts w:ascii="맑은 고딕" w:eastAsia="맑은 고딕" w:hAnsi="맑은 고딕" w:hint="default"/>
+        </w:rPr>
+        <w:wordWrap w:val="off"/>
+        <w:autoSpaceDE w:val="1"/>
+        <w:autoSpaceDN w:val="1"/>
+      </w:pPr>
+    </w:p>
+    <w:p>
+      <w:pPr>
+        <w:numPr>
+          <w:ilvl w:val="0"/>
+          <w:numId w:val="0"/>
+        </w:numPr>
+        <w:jc w:val="both"/>
+        <w:spacing w:lineRule="auto" w:line="259" w:before="0" w:after="160"/>
+        <w:ind w:right="0" w:firstLine="0"/>
+        <w:rPr>
+          <w:color w:val="auto"/>
+          <w:position w:val="0"/>
+          <w:sz w:val="20"/>
+          <w:szCs w:val="20"/>
+          <w:rFonts w:ascii="맑은 고딕" w:eastAsia="맑은 고딕" w:hAnsi="맑은 고딕" w:hint="default"/>
+        </w:rPr>
+        <w:wordWrap w:val="off"/>
+        <w:autoSpaceDE w:val="1"/>
+        <w:autoSpaceDN w:val="1"/>
+      </w:pPr>
+      <w:r>
+        <w:rPr>
+          <w:sz w:val="20"/>
+        </w:rPr>
+        <w:drawing>
+          <wp:inline distT="0" distB="0" distL="0" distR="0">
+            <wp:extent cx="5731510" cy="2718435"/>
+            <wp:effectExtent l="0" t="0" r="0" b="0"/>
+            <wp:docPr id="44" name="그림 24"/>
+            <wp:cNvGraphicFramePr>
+              <a:graphicFrameLocks xmlns:a="http://schemas.openxmlformats.org/drawingml/2006/main" noChangeAspect="1"/>
+            </wp:cNvGraphicFramePr>
+            <a:graphic xmlns:a="http://schemas.openxmlformats.org/drawingml/2006/main">
+              <a:graphicData uri="http://schemas.openxmlformats.org/drawingml/2006/picture">
+                <pic:pic xmlns:pic="http://schemas.openxmlformats.org/drawingml/2006/picture">
+                  <pic:nvPicPr>
+                    <pic:cNvPr id="21" name="Picture 21" descr="C:/Users/킹갓한태훈/AppData/Roaming/PolarisOffice/ETemp/17980_8753320/fImage48316446500.png"/>
+                    <pic:cNvPicPr>
+                      <a:picLocks noChangeAspect="1" noChangeArrowheads="1"/>
+                    </pic:cNvPicPr>
+                  </pic:nvPicPr>
+                  <pic:blipFill>
+                    <a:blip r:embed="rId25">
+                      <a:extLst>
+                        <a:ext uri="{28A0092B-C50C-407E-A947-70E740481C1C}">
+                          <a14:useLocalDpi xmlns:a14="http://schemas.microsoft.com/office/drawing/2010/main" val="0"/>
+                        </a:ext>
+                      </a:extLst>
+                    </a:blip>
+                    <a:stretch>
+                      <a:fillRect/>
+                    </a:stretch>
+                  </pic:blipFill>
+                  <pic:spPr>
+                    <a:xfrm>
+                      <a:off x="0" y="0"/>
+                      <a:ext cx="5732145" cy="2719070"/>
+                    </a:xfrm>
+                    <a:prstGeom prst="rect"/>
+                    <a:ln cap="flat"/>
+                  </pic:spPr>
+                </pic:pic>
+              </a:graphicData>
+            </a:graphic>
+          </wp:inline>
+        </w:drawing>
+      </w:r>
+      <w:r>
+        <w:rPr>
+          <w:sz w:val="20"/>
+        </w:rPr>
+        <w:drawing>
+          <wp:inline distT="0" distB="0" distL="0" distR="0">
+            <wp:extent cx="5731510" cy="3921760"/>
+            <wp:effectExtent l="0" t="0" r="0" b="0"/>
+            <wp:docPr id="45" name="그림 25"/>
+            <wp:cNvGraphicFramePr>
+              <a:graphicFrameLocks xmlns:a="http://schemas.openxmlformats.org/drawingml/2006/main" noChangeAspect="1"/>
+            </wp:cNvGraphicFramePr>
+            <a:graphic xmlns:a="http://schemas.openxmlformats.org/drawingml/2006/main">
+              <a:graphicData uri="http://schemas.openxmlformats.org/drawingml/2006/picture">
+                <pic:pic xmlns:pic="http://schemas.openxmlformats.org/drawingml/2006/picture">
+                  <pic:nvPicPr>
+                    <pic:cNvPr id="22" name="Picture 22" descr="C:/Users/킹갓한태훈/AppData/Roaming/PolarisOffice/ETemp/17980_8753320/fImage43826459169.png"/>
+                    <pic:cNvPicPr>
+                      <a:picLocks noChangeAspect="1" noChangeArrowheads="1"/>
+                    </pic:cNvPicPr>
+                  </pic:nvPicPr>
+                  <pic:blipFill>
+                    <a:blip r:embed="rId26">
+                      <a:extLst>
+                        <a:ext uri="{28A0092B-C50C-407E-A947-70E740481C1C}">
+                          <a14:useLocalDpi xmlns:a14="http://schemas.microsoft.com/office/drawing/2010/main" val="0"/>
+                        </a:ext>
+                      </a:extLst>
+                    </a:blip>
+                    <a:stretch>
+                      <a:fillRect/>
+                    </a:stretch>
+                  </pic:blipFill>
+                  <pic:spPr>
+                    <a:xfrm>
+                      <a:off x="0" y="0"/>
+                      <a:ext cx="5732145" cy="3922395"/>
+                    </a:xfrm>
+                    <a:prstGeom prst="rect"/>
+                    <a:ln cap="flat"/>
+                  </pic:spPr>
+                </pic:pic>
+              </a:graphicData>
+            </a:graphic>
+          </wp:inline>
+        </w:drawing>
+      </w:r>
+      <w:r>
+        <w:rPr>
+          <w:sz w:val="20"/>
+        </w:rPr>
+        <w:drawing>
+          <wp:inline distT="0" distB="0" distL="0" distR="0">
+            <wp:extent cx="5731510" cy="3500755"/>
+            <wp:effectExtent l="0" t="0" r="0" b="0"/>
+            <wp:docPr id="47" name="그림 26"/>
+            <wp:cNvGraphicFramePr>
+              <a:graphicFrameLocks xmlns:a="http://schemas.openxmlformats.org/drawingml/2006/main" noChangeAspect="1"/>
+            </wp:cNvGraphicFramePr>
+            <a:graphic xmlns:a="http://schemas.openxmlformats.org/drawingml/2006/main">
+              <a:graphicData uri="http://schemas.openxmlformats.org/drawingml/2006/picture">
+                <pic:pic xmlns:pic="http://schemas.openxmlformats.org/drawingml/2006/picture">
+                  <pic:nvPicPr>
+                    <pic:cNvPr id="23" name="Picture 23" descr="C:/Users/킹갓한태훈/AppData/Roaming/PolarisOffice/ETemp/17980_8753320/fImage46260475724.png"/>
+                    <pic:cNvPicPr>
+                      <a:picLocks noChangeAspect="1" noChangeArrowheads="1"/>
+                    </pic:cNvPicPr>
+                  </pic:nvPicPr>
+                  <pic:blipFill>
+                    <a:blip r:embed="rId27">
+                      <a:extLst>
+                        <a:ext uri="{28A0092B-C50C-407E-A947-70E740481C1C}">
+                          <a14:useLocalDpi xmlns:a14="http://schemas.microsoft.com/office/drawing/2010/main" val="0"/>
+                        </a:ext>
+                      </a:extLst>
+                    </a:blip>
+                    <a:stretch>
+                      <a:fillRect/>
+                    </a:stretch>
+                  </pic:blipFill>
+                  <pic:spPr>
+                    <a:xfrm>
+                      <a:off x="0" y="0"/>
+                      <a:ext cx="5732145" cy="3501390"/>
+                    </a:xfrm>
+                    <a:prstGeom prst="rect"/>
+                    <a:ln cap="flat"/>
+                  </pic:spPr>
+                </pic:pic>
+              </a:graphicData>
+            </a:graphic>
+          </wp:inline>
+        </w:drawing>
+      </w:r>
+      <w:r>
+        <w:rPr>
+          <w:sz w:val="20"/>
+        </w:rPr>
+        <w:drawing>
+          <wp:inline distT="0" distB="0" distL="0" distR="0">
+            <wp:extent cx="5731510" cy="3252470"/>
+            <wp:effectExtent l="0" t="0" r="0" b="0"/>
+            <wp:docPr id="48" name="그림 27"/>
+            <wp:cNvGraphicFramePr>
+              <a:graphicFrameLocks xmlns:a="http://schemas.openxmlformats.org/drawingml/2006/main" noChangeAspect="1"/>
+            </wp:cNvGraphicFramePr>
+            <a:graphic xmlns:a="http://schemas.openxmlformats.org/drawingml/2006/main">
+              <a:graphicData uri="http://schemas.openxmlformats.org/drawingml/2006/picture">
+                <pic:pic xmlns:pic="http://schemas.openxmlformats.org/drawingml/2006/picture">
+                  <pic:nvPicPr>
+                    <pic:cNvPr id="24" name="Picture 24" descr="C:/Users/킹갓한태훈/AppData/Roaming/PolarisOffice/ETemp/17980_8753320/fImage44930481478.png"/>
+                    <pic:cNvPicPr>
+                      <a:picLocks noChangeAspect="1" noChangeArrowheads="1"/>
+                    </pic:cNvPicPr>
+                  </pic:nvPicPr>
+                  <pic:blipFill>
+                    <a:blip r:embed="rId28">
+                      <a:extLst>
+                        <a:ext uri="{28A0092B-C50C-407E-A947-70E740481C1C}">
+                          <a14:useLocalDpi xmlns:a14="http://schemas.microsoft.com/office/drawing/2010/main" val="0"/>
+                        </a:ext>
+                      </a:extLst>
+                    </a:blip>
+                    <a:stretch>
+                      <a:fillRect/>
+                    </a:stretch>
+                  </pic:blipFill>
+                  <pic:spPr>
+                    <a:xfrm>
+                      <a:off x="0" y="0"/>
+                      <a:ext cx="5732145" cy="3253105"/>
+                    </a:xfrm>
+                    <a:prstGeom prst="rect"/>
+                    <a:ln cap="flat"/>
+                  </pic:spPr>
+                </pic:pic>
+              </a:graphicData>
+            </a:graphic>
+          </wp:inline>
+        </w:drawing>
+      </w:r>
+      <w:r>
+        <w:rPr>
+          <w:sz w:val="20"/>
+        </w:rPr>
+        <w:drawing>
+          <wp:inline distT="0" distB="0" distL="0" distR="0">
+            <wp:extent cx="5731510" cy="3329305"/>
+            <wp:effectExtent l="0" t="0" r="0" b="0"/>
+            <wp:docPr id="50" name="그림 28"/>
+            <wp:cNvGraphicFramePr>
+              <a:graphicFrameLocks xmlns:a="http://schemas.openxmlformats.org/drawingml/2006/main" noChangeAspect="1"/>
+            </wp:cNvGraphicFramePr>
+            <a:graphic xmlns:a="http://schemas.openxmlformats.org/drawingml/2006/main">
+              <a:graphicData uri="http://schemas.openxmlformats.org/drawingml/2006/picture">
+                <pic:pic xmlns:pic="http://schemas.openxmlformats.org/drawingml/2006/picture">
+                  <pic:nvPicPr>
+                    <pic:cNvPr id="25" name="Picture 25" descr="C:/Users/킹갓한태훈/AppData/Roaming/PolarisOffice/ETemp/17980_8753320/fImage22529509358.png"/>
+                    <pic:cNvPicPr>
+                      <a:picLocks noChangeAspect="1" noChangeArrowheads="1"/>
+                    </pic:cNvPicPr>
+                  </pic:nvPicPr>
+                  <pic:blipFill>
+                    <a:blip r:embed="rId29">
+                      <a:extLst>
+                        <a:ext uri="{28A0092B-C50C-407E-A947-70E740481C1C}">
+                          <a14:useLocalDpi xmlns:a14="http://schemas.microsoft.com/office/drawing/2010/main" val="0"/>
+                        </a:ext>
+                      </a:extLst>
+                    </a:blip>
+                    <a:stretch>
+                      <a:fillRect/>
+                    </a:stretch>
+                  </pic:blipFill>
+                  <pic:spPr>
+                    <a:xfrm>
+                      <a:off x="0" y="0"/>
+                      <a:ext cx="5732145" cy="3329940"/>
+                    </a:xfrm>
+                    <a:prstGeom prst="rect"/>
+                    <a:ln cap="flat"/>
+                  </pic:spPr>
+                </pic:pic>
+              </a:graphicData>
+            </a:graphic>
+          </wp:inline>
+        </w:drawing>
+      </w:r>
+      <w:r>
+        <w:rPr>
+          <w:sz w:val="20"/>
+        </w:rPr>
+        <w:drawing>
+          <wp:inline distT="0" distB="0" distL="0" distR="0">
+            <wp:extent cx="5731510" cy="3195955"/>
+            <wp:effectExtent l="0" t="0" r="0" b="0"/>
+            <wp:docPr id="51" name="그림 29"/>
+            <wp:cNvGraphicFramePr>
+              <a:graphicFrameLocks xmlns:a="http://schemas.openxmlformats.org/drawingml/2006/main" noChangeAspect="1"/>
+            </wp:cNvGraphicFramePr>
+            <a:graphic xmlns:a="http://schemas.openxmlformats.org/drawingml/2006/main">
+              <a:graphicData uri="http://schemas.openxmlformats.org/drawingml/2006/picture">
+                <pic:pic xmlns:pic="http://schemas.openxmlformats.org/drawingml/2006/picture">
+                  <pic:nvPicPr>
+                    <pic:cNvPr id="26" name="Picture 26" descr="C:/Users/킹갓한태훈/AppData/Roaming/PolarisOffice/ETemp/17980_8753320/fImage28221516962.png"/>
+                    <pic:cNvPicPr>
+                      <a:picLocks noChangeAspect="1" noChangeArrowheads="1"/>
+                    </pic:cNvPicPr>
+                  </pic:nvPicPr>
+                  <pic:blipFill>
+                    <a:blip r:embed="rId30">
+                      <a:extLst>
+                        <a:ext uri="{28A0092B-C50C-407E-A947-70E740481C1C}">
+                          <a14:useLocalDpi xmlns:a14="http://schemas.microsoft.com/office/drawing/2010/main" val="0"/>
+                        </a:ext>
+                      </a:extLst>
+                    </a:blip>
+                    <a:stretch>
+                      <a:fillRect/>
+                    </a:stretch>
+                  </pic:blipFill>
+                  <pic:spPr>
+                    <a:xfrm>
+                      <a:off x="0" y="0"/>
+                      <a:ext cx="5732145" cy="3196590"/>
                     </a:xfrm>
                     <a:prstGeom prst="rect"/>
                     <a:ln cap="flat"/>
@@ -451,21 +1378,21 @@
           <wp:inline distT="0" distB="0" distL="0" distR="0">
             <wp:extent cx="5731510" cy="3578225"/>
             <wp:effectExtent l="0" t="0" r="0" b="0"/>
-            <wp:docPr id="24" name="그림 10"/>
-            <wp:cNvGraphicFramePr>
-              <a:graphicFrameLocks xmlns:a="http://schemas.openxmlformats.org/drawingml/2006/main" noChangeAspect="1"/>
-            </wp:cNvGraphicFramePr>
-            <a:graphic xmlns:a="http://schemas.openxmlformats.org/drawingml/2006/main">
-              <a:graphicData uri="http://schemas.openxmlformats.org/drawingml/2006/picture">
-                <pic:pic xmlns:pic="http://schemas.openxmlformats.org/drawingml/2006/picture">
-                  <pic:nvPicPr>
-                    <pic:cNvPr id="10" name="Picture 10" descr="C:/Users/킹갓한태훈/AppData/Roaming/PolarisOffice/ETemp/6568_11958200/fImage25007244464.png"/>
-                    <pic:cNvPicPr>
-                      <a:picLocks noChangeAspect="1" noChangeArrowheads="1"/>
-                    </pic:cNvPicPr>
-                  </pic:nvPicPr>
-                  <pic:blipFill>
-                    <a:blip r:embed="rId14">
+            <wp:docPr id="53" name="그림 30"/>
+            <wp:cNvGraphicFramePr>
+              <a:graphicFrameLocks xmlns:a="http://schemas.openxmlformats.org/drawingml/2006/main" noChangeAspect="1"/>
+            </wp:cNvGraphicFramePr>
+            <a:graphic xmlns:a="http://schemas.openxmlformats.org/drawingml/2006/main">
+              <a:graphicData uri="http://schemas.openxmlformats.org/drawingml/2006/picture">
+                <pic:pic xmlns:pic="http://schemas.openxmlformats.org/drawingml/2006/picture">
+                  <pic:nvPicPr>
+                    <pic:cNvPr id="27" name="Picture 27" descr="C:/Users/킹갓한태훈/AppData/Roaming/PolarisOffice/ETemp/17980_8753320/fImage27431534464.png"/>
+                    <pic:cNvPicPr>
+                      <a:picLocks noChangeAspect="1" noChangeArrowheads="1"/>
+                    </pic:cNvPicPr>
+                  </pic:nvPicPr>
+                  <pic:blipFill>
+                    <a:blip r:embed="rId31">
                       <a:extLst>
                         <a:ext uri="{28A0092B-C50C-407E-A947-70E740481C1C}">
                           <a14:useLocalDpi xmlns:a14="http://schemas.microsoft.com/office/drawing/2010/main" val="0"/>
@@ -496,329 +1423,1606 @@
         </w:rPr>
         <w:drawing>
           <wp:inline distT="0" distB="0" distL="0" distR="0">
-            <wp:extent cx="5731510" cy="3909695"/>
-            <wp:effectExtent l="0" t="0" r="0" b="0"/>
-            <wp:docPr id="26" name="그림 11"/>
-            <wp:cNvGraphicFramePr>
-              <a:graphicFrameLocks xmlns:a="http://schemas.openxmlformats.org/drawingml/2006/main" noChangeAspect="1"/>
-            </wp:cNvGraphicFramePr>
-            <a:graphic xmlns:a="http://schemas.openxmlformats.org/drawingml/2006/main">
-              <a:graphicData uri="http://schemas.openxmlformats.org/drawingml/2006/picture">
-                <pic:pic xmlns:pic="http://schemas.openxmlformats.org/drawingml/2006/picture">
-                  <pic:nvPicPr>
-                    <pic:cNvPr id="11" name="Picture 11" descr="C:/Users/킹갓한태훈/AppData/Roaming/PolarisOffice/ETemp/6568_11958200/fImage32351265705.png"/>
-                    <pic:cNvPicPr>
-                      <a:picLocks noChangeAspect="1" noChangeArrowheads="1"/>
-                    </pic:cNvPicPr>
-                  </pic:nvPicPr>
-                  <pic:blipFill>
-                    <a:blip r:embed="rId15">
-                      <a:extLst>
-                        <a:ext uri="{28A0092B-C50C-407E-A947-70E740481C1C}">
-                          <a14:useLocalDpi xmlns:a14="http://schemas.microsoft.com/office/drawing/2010/main" val="0"/>
-                        </a:ext>
-                      </a:extLst>
-                    </a:blip>
-                    <a:stretch>
-                      <a:fillRect/>
-                    </a:stretch>
-                  </pic:blipFill>
-                  <pic:spPr>
-                    <a:xfrm>
-                      <a:off x="0" y="0"/>
-                      <a:ext cx="5732145" cy="3910330"/>
-                    </a:xfrm>
-                    <a:prstGeom prst="rect"/>
-                    <a:ln cap="flat"/>
-                  </pic:spPr>
-                </pic:pic>
-              </a:graphicData>
-            </a:graphic>
-          </wp:inline>
-        </w:drawing>
-      </w:r>
-      <w:r>
-        <w:rPr>
-          <w:sz w:val="20"/>
-        </w:rPr>
-        <w:drawing>
-          <wp:inline distT="0" distB="0" distL="0" distR="0">
-            <wp:extent cx="5731510" cy="3528695"/>
-            <wp:effectExtent l="0" t="0" r="0" b="0"/>
-            <wp:docPr id="27" name="그림 12"/>
-            <wp:cNvGraphicFramePr>
-              <a:graphicFrameLocks xmlns:a="http://schemas.openxmlformats.org/drawingml/2006/main" noChangeAspect="1"/>
-            </wp:cNvGraphicFramePr>
-            <a:graphic xmlns:a="http://schemas.openxmlformats.org/drawingml/2006/main">
-              <a:graphicData uri="http://schemas.openxmlformats.org/drawingml/2006/picture">
-                <pic:pic xmlns:pic="http://schemas.openxmlformats.org/drawingml/2006/picture">
-                  <pic:nvPicPr>
-                    <pic:cNvPr id="12" name="Picture 12" descr="C:/Users/킹갓한태훈/AppData/Roaming/PolarisOffice/ETemp/6568_11958200/fImage34275278145.png"/>
-                    <pic:cNvPicPr>
-                      <a:picLocks noChangeAspect="1" noChangeArrowheads="1"/>
-                    </pic:cNvPicPr>
-                  </pic:nvPicPr>
-                  <pic:blipFill>
-                    <a:blip r:embed="rId16">
-                      <a:extLst>
-                        <a:ext uri="{28A0092B-C50C-407E-A947-70E740481C1C}">
-                          <a14:useLocalDpi xmlns:a14="http://schemas.microsoft.com/office/drawing/2010/main" val="0"/>
-                        </a:ext>
-                      </a:extLst>
-                    </a:blip>
-                    <a:stretch>
-                      <a:fillRect/>
-                    </a:stretch>
-                  </pic:blipFill>
-                  <pic:spPr>
-                    <a:xfrm>
-                      <a:off x="0" y="0"/>
-                      <a:ext cx="5732145" cy="3529330"/>
-                    </a:xfrm>
-                    <a:prstGeom prst="rect"/>
-                    <a:ln cap="flat"/>
-                  </pic:spPr>
-                </pic:pic>
-              </a:graphicData>
-            </a:graphic>
-          </wp:inline>
-        </w:drawing>
-      </w:r>
-      <w:r>
-        <w:rPr>
-          <w:sz w:val="20"/>
-        </w:rPr>
-        <w:drawing>
-          <wp:inline distT="0" distB="0" distL="0" distR="0">
-            <wp:extent cx="5731510" cy="3561715"/>
-            <wp:effectExtent l="0" t="0" r="0" b="0"/>
-            <wp:docPr id="29" name="그림 13"/>
-            <wp:cNvGraphicFramePr>
-              <a:graphicFrameLocks xmlns:a="http://schemas.openxmlformats.org/drawingml/2006/main" noChangeAspect="1"/>
-            </wp:cNvGraphicFramePr>
-            <a:graphic xmlns:a="http://schemas.openxmlformats.org/drawingml/2006/main">
-              <a:graphicData uri="http://schemas.openxmlformats.org/drawingml/2006/picture">
-                <pic:pic xmlns:pic="http://schemas.openxmlformats.org/drawingml/2006/picture">
-                  <pic:nvPicPr>
-                    <pic:cNvPr id="13" name="Picture 13" descr="C:/Users/킹갓한태훈/AppData/Roaming/PolarisOffice/ETemp/6568_11958200/fImage42140293281.png"/>
-                    <pic:cNvPicPr>
-                      <a:picLocks noChangeAspect="1" noChangeArrowheads="1"/>
-                    </pic:cNvPicPr>
-                  </pic:nvPicPr>
-                  <pic:blipFill>
-                    <a:blip r:embed="rId17">
-                      <a:extLst>
-                        <a:ext uri="{28A0092B-C50C-407E-A947-70E740481C1C}">
-                          <a14:useLocalDpi xmlns:a14="http://schemas.microsoft.com/office/drawing/2010/main" val="0"/>
-                        </a:ext>
-                      </a:extLst>
-                    </a:blip>
-                    <a:stretch>
-                      <a:fillRect/>
-                    </a:stretch>
-                  </pic:blipFill>
-                  <pic:spPr>
-                    <a:xfrm>
-                      <a:off x="0" y="0"/>
-                      <a:ext cx="5732145" cy="3562350"/>
-                    </a:xfrm>
-                    <a:prstGeom prst="rect"/>
-                    <a:ln cap="flat"/>
-                  </pic:spPr>
-                </pic:pic>
-              </a:graphicData>
-            </a:graphic>
-          </wp:inline>
-        </w:drawing>
-      </w:r>
-      <w:r>
-        <w:rPr>
-          <w:sz w:val="20"/>
-        </w:rPr>
-        <w:drawing>
-          <wp:inline distT="0" distB="0" distL="0" distR="0">
-            <wp:extent cx="5731510" cy="2981960"/>
-            <wp:effectExtent l="0" t="0" r="0" b="0"/>
-            <wp:docPr id="30" name="그림 14"/>
-            <wp:cNvGraphicFramePr>
-              <a:graphicFrameLocks xmlns:a="http://schemas.openxmlformats.org/drawingml/2006/main" noChangeAspect="1"/>
-            </wp:cNvGraphicFramePr>
-            <a:graphic xmlns:a="http://schemas.openxmlformats.org/drawingml/2006/main">
-              <a:graphicData uri="http://schemas.openxmlformats.org/drawingml/2006/picture">
-                <pic:pic xmlns:pic="http://schemas.openxmlformats.org/drawingml/2006/picture">
-                  <pic:nvPicPr>
-                    <pic:cNvPr id="14" name="Picture 14" descr="C:/Users/킹갓한태훈/AppData/Roaming/PolarisOffice/ETemp/6568_11958200/fImage52365306827.png"/>
-                    <pic:cNvPicPr>
-                      <a:picLocks noChangeAspect="1" noChangeArrowheads="1"/>
-                    </pic:cNvPicPr>
-                  </pic:nvPicPr>
-                  <pic:blipFill>
-                    <a:blip r:embed="rId18">
-                      <a:extLst>
-                        <a:ext uri="{28A0092B-C50C-407E-A947-70E740481C1C}">
-                          <a14:useLocalDpi xmlns:a14="http://schemas.microsoft.com/office/drawing/2010/main" val="0"/>
-                        </a:ext>
-                      </a:extLst>
-                    </a:blip>
-                    <a:stretch>
-                      <a:fillRect/>
-                    </a:stretch>
-                  </pic:blipFill>
-                  <pic:spPr>
-                    <a:xfrm>
-                      <a:off x="0" y="0"/>
-                      <a:ext cx="5732145" cy="2982595"/>
-                    </a:xfrm>
-                    <a:prstGeom prst="rect"/>
-                    <a:ln cap="flat"/>
-                  </pic:spPr>
-                </pic:pic>
-              </a:graphicData>
-            </a:graphic>
-          </wp:inline>
-        </w:drawing>
-      </w:r>
-      <w:r>
-        <w:rPr>
-          <w:sz w:val="20"/>
-        </w:rPr>
-        <w:drawing>
-          <wp:inline distT="0" distB="0" distL="0" distR="0">
-            <wp:extent cx="5731510" cy="3131185"/>
-            <wp:effectExtent l="0" t="0" r="0" b="0"/>
-            <wp:docPr id="32" name="그림 15"/>
-            <wp:cNvGraphicFramePr>
-              <a:graphicFrameLocks xmlns:a="http://schemas.openxmlformats.org/drawingml/2006/main" noChangeAspect="1"/>
-            </wp:cNvGraphicFramePr>
-            <a:graphic xmlns:a="http://schemas.openxmlformats.org/drawingml/2006/main">
-              <a:graphicData uri="http://schemas.openxmlformats.org/drawingml/2006/picture">
-                <pic:pic xmlns:pic="http://schemas.openxmlformats.org/drawingml/2006/picture">
-                  <pic:nvPicPr>
-                    <pic:cNvPr id="15" name="Picture 15" descr="C:/Users/킹갓한태훈/AppData/Roaming/PolarisOffice/ETemp/6568_11958200/fImage50808329961.png"/>
-                    <pic:cNvPicPr>
-                      <a:picLocks noChangeAspect="1" noChangeArrowheads="1"/>
-                    </pic:cNvPicPr>
-                  </pic:nvPicPr>
-                  <pic:blipFill>
-                    <a:blip r:embed="rId19">
-                      <a:extLst>
-                        <a:ext uri="{28A0092B-C50C-407E-A947-70E740481C1C}">
-                          <a14:useLocalDpi xmlns:a14="http://schemas.microsoft.com/office/drawing/2010/main" val="0"/>
-                        </a:ext>
-                      </a:extLst>
-                    </a:blip>
-                    <a:stretch>
-                      <a:fillRect/>
-                    </a:stretch>
-                  </pic:blipFill>
-                  <pic:spPr>
-                    <a:xfrm>
-                      <a:off x="0" y="0"/>
-                      <a:ext cx="5732145" cy="3131820"/>
-                    </a:xfrm>
-                    <a:prstGeom prst="rect"/>
-                    <a:ln cap="flat"/>
-                  </pic:spPr>
-                </pic:pic>
-              </a:graphicData>
-            </a:graphic>
-          </wp:inline>
-        </w:drawing>
-      </w:r>
-      <w:r>
-        <w:rPr>
-          <w:sz w:val="20"/>
-        </w:rPr>
-        <w:drawing>
-          <wp:inline distT="0" distB="0" distL="0" distR="0">
-            <wp:extent cx="4324350" cy="4495800"/>
-            <wp:effectExtent l="0" t="0" r="0" b="0"/>
-            <wp:docPr id="33" name="그림 16"/>
-            <wp:cNvGraphicFramePr>
-              <a:graphicFrameLocks xmlns:a="http://schemas.openxmlformats.org/drawingml/2006/main" noChangeAspect="1"/>
-            </wp:cNvGraphicFramePr>
-            <a:graphic xmlns:a="http://schemas.openxmlformats.org/drawingml/2006/main">
-              <a:graphicData uri="http://schemas.openxmlformats.org/drawingml/2006/picture">
-                <pic:pic xmlns:pic="http://schemas.openxmlformats.org/drawingml/2006/picture">
-                  <pic:nvPicPr>
-                    <pic:cNvPr id="16" name="Picture 16" descr="C:/Users/킹갓한태훈/AppData/Roaming/PolarisOffice/ETemp/6568_11958200/fImage2141933491.png"/>
-                    <pic:cNvPicPr>
-                      <a:picLocks noChangeAspect="1" noChangeArrowheads="1"/>
-                    </pic:cNvPicPr>
-                  </pic:nvPicPr>
-                  <pic:blipFill>
-                    <a:blip r:embed="rId20">
-                      <a:extLst>
-                        <a:ext uri="{28A0092B-C50C-407E-A947-70E740481C1C}">
-                          <a14:useLocalDpi xmlns:a14="http://schemas.microsoft.com/office/drawing/2010/main" val="0"/>
-                        </a:ext>
-                      </a:extLst>
-                    </a:blip>
-                    <a:stretch>
-                      <a:fillRect/>
-                    </a:stretch>
-                  </pic:blipFill>
-                  <pic:spPr>
-                    <a:xfrm>
-                      <a:off x="0" y="0"/>
-                      <a:ext cx="4324985" cy="4496435"/>
-                    </a:xfrm>
-                    <a:prstGeom prst="rect"/>
-                    <a:ln cap="flat"/>
-                  </pic:spPr>
-                </pic:pic>
-              </a:graphicData>
-            </a:graphic>
-          </wp:inline>
-        </w:drawing>
-      </w:r>
-      <w:r>
-        <w:rPr>
-          <w:sz w:val="20"/>
-        </w:rPr>
-        <w:drawing>
-          <wp:inline distT="0" distB="0" distL="0" distR="0">
-            <wp:extent cx="5731510" cy="3347085"/>
-            <wp:effectExtent l="0" t="0" r="0" b="0"/>
-            <wp:docPr id="35" name="그림 17"/>
-            <wp:cNvGraphicFramePr>
-              <a:graphicFrameLocks xmlns:a="http://schemas.openxmlformats.org/drawingml/2006/main" noChangeAspect="1"/>
-            </wp:cNvGraphicFramePr>
-            <a:graphic xmlns:a="http://schemas.openxmlformats.org/drawingml/2006/main">
-              <a:graphicData uri="http://schemas.openxmlformats.org/drawingml/2006/picture">
-                <pic:pic xmlns:pic="http://schemas.openxmlformats.org/drawingml/2006/picture">
-                  <pic:nvPicPr>
-                    <pic:cNvPr id="17" name="Picture 17" descr="C:/Users/킹갓한태훈/AppData/Roaming/PolarisOffice/ETemp/6568_11958200/fImage47702352995.png"/>
-                    <pic:cNvPicPr>
-                      <a:picLocks noChangeAspect="1" noChangeArrowheads="1"/>
-                    </pic:cNvPicPr>
-                  </pic:nvPicPr>
-                  <pic:blipFill>
-                    <a:blip r:embed="rId21">
-                      <a:extLst>
-                        <a:ext uri="{28A0092B-C50C-407E-A947-70E740481C1C}">
-                          <a14:useLocalDpi xmlns:a14="http://schemas.microsoft.com/office/drawing/2010/main" val="0"/>
-                        </a:ext>
-                      </a:extLst>
-                    </a:blip>
-                    <a:stretch>
-                      <a:fillRect/>
-                    </a:stretch>
-                  </pic:blipFill>
-                  <pic:spPr>
-                    <a:xfrm>
-                      <a:off x="0" y="0"/>
-                      <a:ext cx="5732145" cy="3347720"/>
-                    </a:xfrm>
-                    <a:prstGeom prst="rect"/>
-                    <a:ln cap="flat"/>
-                  </pic:spPr>
-                </pic:pic>
-              </a:graphicData>
-            </a:graphic>
-          </wp:inline>
-        </w:drawing>
-      </w:r>
+            <wp:extent cx="5731510" cy="3724275"/>
+            <wp:effectExtent l="0" t="0" r="0" b="0"/>
+            <wp:docPr id="54" name="그림 31"/>
+            <wp:cNvGraphicFramePr>
+              <a:graphicFrameLocks xmlns:a="http://schemas.openxmlformats.org/drawingml/2006/main" noChangeAspect="1"/>
+            </wp:cNvGraphicFramePr>
+            <a:graphic xmlns:a="http://schemas.openxmlformats.org/drawingml/2006/main">
+              <a:graphicData uri="http://schemas.openxmlformats.org/drawingml/2006/picture">
+                <pic:pic xmlns:pic="http://schemas.openxmlformats.org/drawingml/2006/picture">
+                  <pic:nvPicPr>
+                    <pic:cNvPr id="28" name="Picture 28" descr="C:/Users/킹갓한태훈/AppData/Roaming/PolarisOffice/ETemp/17980_8753320/fImage34105545705.png"/>
+                    <pic:cNvPicPr>
+                      <a:picLocks noChangeAspect="1" noChangeArrowheads="1"/>
+                    </pic:cNvPicPr>
+                  </pic:nvPicPr>
+                  <pic:blipFill>
+                    <a:blip r:embed="rId32">
+                      <a:extLst>
+                        <a:ext uri="{28A0092B-C50C-407E-A947-70E740481C1C}">
+                          <a14:useLocalDpi xmlns:a14="http://schemas.microsoft.com/office/drawing/2010/main" val="0"/>
+                        </a:ext>
+                      </a:extLst>
+                    </a:blip>
+                    <a:stretch>
+                      <a:fillRect/>
+                    </a:stretch>
+                  </pic:blipFill>
+                  <pic:spPr>
+                    <a:xfrm>
+                      <a:off x="0" y="0"/>
+                      <a:ext cx="5732145" cy="3724910"/>
+                    </a:xfrm>
+                    <a:prstGeom prst="rect"/>
+                    <a:ln cap="flat"/>
+                  </pic:spPr>
+                </pic:pic>
+              </a:graphicData>
+            </a:graphic>
+          </wp:inline>
+        </w:drawing>
+      </w:r>
+      <w:r>
+        <w:rPr>
+          <w:sz w:val="20"/>
+        </w:rPr>
+        <w:drawing>
+          <wp:inline distT="0" distB="0" distL="0" distR="0">
+            <wp:extent cx="5731510" cy="2954655"/>
+            <wp:effectExtent l="0" t="0" r="0" b="0"/>
+            <wp:docPr id="56" name="그림 32"/>
+            <wp:cNvGraphicFramePr>
+              <a:graphicFrameLocks xmlns:a="http://schemas.openxmlformats.org/drawingml/2006/main" noChangeAspect="1"/>
+            </wp:cNvGraphicFramePr>
+            <a:graphic xmlns:a="http://schemas.openxmlformats.org/drawingml/2006/main">
+              <a:graphicData uri="http://schemas.openxmlformats.org/drawingml/2006/picture">
+                <pic:pic xmlns:pic="http://schemas.openxmlformats.org/drawingml/2006/picture">
+                  <pic:nvPicPr>
+                    <pic:cNvPr id="29" name="Picture 29" descr="C:/Users/킹갓한태훈/AppData/Roaming/PolarisOffice/ETemp/17980_8753320/fImage58193568145.png"/>
+                    <pic:cNvPicPr>
+                      <a:picLocks noChangeAspect="1" noChangeArrowheads="1"/>
+                    </pic:cNvPicPr>
+                  </pic:nvPicPr>
+                  <pic:blipFill>
+                    <a:blip r:embed="rId33">
+                      <a:extLst>
+                        <a:ext uri="{28A0092B-C50C-407E-A947-70E740481C1C}">
+                          <a14:useLocalDpi xmlns:a14="http://schemas.microsoft.com/office/drawing/2010/main" val="0"/>
+                        </a:ext>
+                      </a:extLst>
+                    </a:blip>
+                    <a:stretch>
+                      <a:fillRect/>
+                    </a:stretch>
+                  </pic:blipFill>
+                  <pic:spPr>
+                    <a:xfrm>
+                      <a:off x="0" y="0"/>
+                      <a:ext cx="5732145" cy="2955290"/>
+                    </a:xfrm>
+                    <a:prstGeom prst="rect"/>
+                    <a:ln cap="flat"/>
+                  </pic:spPr>
+                </pic:pic>
+              </a:graphicData>
+            </a:graphic>
+          </wp:inline>
+        </w:drawing>
+      </w:r>
+      <w:r>
+        <w:rPr>
+          <w:sz w:val="20"/>
+        </w:rPr>
+        <w:drawing>
+          <wp:inline distT="0" distB="0" distL="0" distR="0">
+            <wp:extent cx="5731510" cy="3348355"/>
+            <wp:effectExtent l="0" t="0" r="0" b="0"/>
+            <wp:docPr id="57" name="그림 33"/>
+            <wp:cNvGraphicFramePr>
+              <a:graphicFrameLocks xmlns:a="http://schemas.openxmlformats.org/drawingml/2006/main" noChangeAspect="1"/>
+            </wp:cNvGraphicFramePr>
+            <a:graphic xmlns:a="http://schemas.openxmlformats.org/drawingml/2006/main">
+              <a:graphicData uri="http://schemas.openxmlformats.org/drawingml/2006/picture">
+                <pic:pic xmlns:pic="http://schemas.openxmlformats.org/drawingml/2006/picture">
+                  <pic:nvPicPr>
+                    <pic:cNvPr id="30" name="Picture 30" descr="C:/Users/킹갓한태훈/AppData/Roaming/PolarisOffice/ETemp/17980_8753320/fImage47387573281.png"/>
+                    <pic:cNvPicPr>
+                      <a:picLocks noChangeAspect="1" noChangeArrowheads="1"/>
+                    </pic:cNvPicPr>
+                  </pic:nvPicPr>
+                  <pic:blipFill>
+                    <a:blip r:embed="rId34">
+                      <a:extLst>
+                        <a:ext uri="{28A0092B-C50C-407E-A947-70E740481C1C}">
+                          <a14:useLocalDpi xmlns:a14="http://schemas.microsoft.com/office/drawing/2010/main" val="0"/>
+                        </a:ext>
+                      </a:extLst>
+                    </a:blip>
+                    <a:stretch>
+                      <a:fillRect/>
+                    </a:stretch>
+                  </pic:blipFill>
+                  <pic:spPr>
+                    <a:xfrm>
+                      <a:off x="0" y="0"/>
+                      <a:ext cx="5732145" cy="3348990"/>
+                    </a:xfrm>
+                    <a:prstGeom prst="rect"/>
+                    <a:ln cap="flat"/>
+                  </pic:spPr>
+                </pic:pic>
+              </a:graphicData>
+            </a:graphic>
+          </wp:inline>
+        </w:drawing>
+      </w:r>
+      <w:r>
+        <w:rPr>
+          <w:sz w:val="20"/>
+        </w:rPr>
+        <w:drawing>
+          <wp:inline distT="0" distB="0" distL="0" distR="0">
+            <wp:extent cx="4371975" cy="4572000"/>
+            <wp:effectExtent l="0" t="0" r="0" b="0"/>
+            <wp:docPr id="59" name="그림 34"/>
+            <wp:cNvGraphicFramePr>
+              <a:graphicFrameLocks xmlns:a="http://schemas.openxmlformats.org/drawingml/2006/main" noChangeAspect="1"/>
+            </wp:cNvGraphicFramePr>
+            <a:graphic xmlns:a="http://schemas.openxmlformats.org/drawingml/2006/main">
+              <a:graphicData uri="http://schemas.openxmlformats.org/drawingml/2006/picture">
+                <pic:pic xmlns:pic="http://schemas.openxmlformats.org/drawingml/2006/picture">
+                  <pic:nvPicPr>
+                    <pic:cNvPr id="31" name="Picture 31" descr="C:/Users/킹갓한태훈/AppData/Roaming/PolarisOffice/ETemp/17980_8753320/fImage19323596827.png"/>
+                    <pic:cNvPicPr>
+                      <a:picLocks noChangeAspect="1" noChangeArrowheads="1"/>
+                    </pic:cNvPicPr>
+                  </pic:nvPicPr>
+                  <pic:blipFill>
+                    <a:blip r:embed="rId35">
+                      <a:extLst>
+                        <a:ext uri="{28A0092B-C50C-407E-A947-70E740481C1C}">
+                          <a14:useLocalDpi xmlns:a14="http://schemas.microsoft.com/office/drawing/2010/main" val="0"/>
+                        </a:ext>
+                      </a:extLst>
+                    </a:blip>
+                    <a:stretch>
+                      <a:fillRect/>
+                    </a:stretch>
+                  </pic:blipFill>
+                  <pic:spPr>
+                    <a:xfrm>
+                      <a:off x="0" y="0"/>
+                      <a:ext cx="4372610" cy="4572635"/>
+                    </a:xfrm>
+                    <a:prstGeom prst="rect"/>
+                    <a:ln cap="flat"/>
+                  </pic:spPr>
+                </pic:pic>
+              </a:graphicData>
+            </a:graphic>
+          </wp:inline>
+        </w:drawing>
+      </w:r>
+      <w:r>
+        <w:rPr>
+          <w:sz w:val="20"/>
+        </w:rPr>
+        <w:drawing>
+          <wp:inline distT="0" distB="0" distL="0" distR="0">
+            <wp:extent cx="5731510" cy="3373755"/>
+            <wp:effectExtent l="0" t="0" r="0" b="0"/>
+            <wp:docPr id="60" name="그림 35"/>
+            <wp:cNvGraphicFramePr>
+              <a:graphicFrameLocks xmlns:a="http://schemas.openxmlformats.org/drawingml/2006/main" noChangeAspect="1"/>
+            </wp:cNvGraphicFramePr>
+            <a:graphic xmlns:a="http://schemas.openxmlformats.org/drawingml/2006/main">
+              <a:graphicData uri="http://schemas.openxmlformats.org/drawingml/2006/picture">
+                <pic:pic xmlns:pic="http://schemas.openxmlformats.org/drawingml/2006/picture">
+                  <pic:nvPicPr>
+                    <pic:cNvPr id="32" name="Picture 32" descr="C:/Users/킹갓한태훈/AppData/Roaming/PolarisOffice/ETemp/17980_8753320/fImage47572609961.png"/>
+                    <pic:cNvPicPr>
+                      <a:picLocks noChangeAspect="1" noChangeArrowheads="1"/>
+                    </pic:cNvPicPr>
+                  </pic:nvPicPr>
+                  <pic:blipFill>
+                    <a:blip r:embed="rId36">
+                      <a:extLst>
+                        <a:ext uri="{28A0092B-C50C-407E-A947-70E740481C1C}">
+                          <a14:useLocalDpi xmlns:a14="http://schemas.microsoft.com/office/drawing/2010/main" val="0"/>
+                        </a:ext>
+                      </a:extLst>
+                    </a:blip>
+                    <a:stretch>
+                      <a:fillRect/>
+                    </a:stretch>
+                  </pic:blipFill>
+                  <pic:spPr>
+                    <a:xfrm>
+                      <a:off x="0" y="0"/>
+                      <a:ext cx="5732145" cy="3374390"/>
+                    </a:xfrm>
+                    <a:prstGeom prst="rect"/>
+                    <a:ln cap="flat"/>
+                  </pic:spPr>
+                </pic:pic>
+              </a:graphicData>
+            </a:graphic>
+          </wp:inline>
+        </w:drawing>
+      </w:r>
+      <w:r>
+        <w:rPr>
+          <w:sz w:val="20"/>
+        </w:rPr>
+        <w:drawing>
+          <wp:inline distT="0" distB="0" distL="0" distR="0">
+            <wp:extent cx="5731510" cy="4117340"/>
+            <wp:effectExtent l="0" t="0" r="0" b="0"/>
+            <wp:docPr id="34" name="그림 18"/>
+            <wp:cNvGraphicFramePr>
+              <a:graphicFrameLocks xmlns:a="http://schemas.openxmlformats.org/drawingml/2006/main" noChangeAspect="1"/>
+            </wp:cNvGraphicFramePr>
+            <a:graphic xmlns:a="http://schemas.openxmlformats.org/drawingml/2006/main">
+              <a:graphicData uri="http://schemas.openxmlformats.org/drawingml/2006/picture">
+                <pic:pic xmlns:pic="http://schemas.openxmlformats.org/drawingml/2006/picture">
+                  <pic:nvPicPr>
+                    <pic:cNvPr id="33" name="Picture 33" descr="C:/Users/킹갓한태훈/AppData/Roaming/PolarisOffice/ETemp/17980_8753320/fImage3359534491.png"/>
+                    <pic:cNvPicPr>
+                      <a:picLocks noChangeAspect="1" noChangeArrowheads="1"/>
+                    </pic:cNvPicPr>
+                  </pic:nvPicPr>
+                  <pic:blipFill>
+                    <a:blip r:embed="rId37">
+                      <a:extLst>
+                        <a:ext uri="{28A0092B-C50C-407E-A947-70E740481C1C}">
+                          <a14:useLocalDpi xmlns:a14="http://schemas.microsoft.com/office/drawing/2010/main" val="0"/>
+                        </a:ext>
+                      </a:extLst>
+                    </a:blip>
+                    <a:stretch>
+                      <a:fillRect/>
+                    </a:stretch>
+                  </pic:blipFill>
+                  <pic:spPr>
+                    <a:xfrm>
+                      <a:off x="0" y="0"/>
+                      <a:ext cx="5732145" cy="4117975"/>
+                    </a:xfrm>
+                    <a:prstGeom prst="rect"/>
+                    <a:ln cap="flat"/>
+                  </pic:spPr>
+                </pic:pic>
+              </a:graphicData>
+            </a:graphic>
+          </wp:inline>
+        </w:drawing>
+      </w:r>
+    </w:p>
+    <w:p>
+      <w:pPr>
+        <w:numPr>
+          <w:ilvl w:val="0"/>
+          <w:numId w:val="0"/>
+        </w:numPr>
+        <w:jc w:val="both"/>
+        <w:spacing w:lineRule="auto" w:line="259" w:before="0" w:after="160"/>
+        <w:ind w:right="0" w:firstLine="0"/>
+        <w:rPr>
+          <w:color w:val="auto"/>
+          <w:position w:val="0"/>
+          <w:sz w:val="20"/>
+          <w:szCs w:val="20"/>
+          <w:rFonts w:ascii="맑은 고딕" w:eastAsia="맑은 고딕" w:hAnsi="맑은 고딕" w:hint="default"/>
+        </w:rPr>
+        <w:wordWrap w:val="off"/>
+        <w:autoSpaceDE w:val="1"/>
+        <w:autoSpaceDN w:val="1"/>
+      </w:pPr>
+      <w:r>
+        <w:rPr>
+          <w:sz w:val="20"/>
+        </w:rPr>
+        <w:drawing>
+          <wp:inline distT="0" distB="0" distL="0" distR="0">
+            <wp:extent cx="5731510" cy="5754370"/>
+            <wp:effectExtent l="0" t="0" r="0" b="0"/>
+            <wp:docPr id="90" name="그림 53"/>
+            <wp:cNvGraphicFramePr>
+              <a:graphicFrameLocks xmlns:a="http://schemas.openxmlformats.org/drawingml/2006/main" noChangeAspect="1"/>
+            </wp:cNvGraphicFramePr>
+            <a:graphic xmlns:a="http://schemas.openxmlformats.org/drawingml/2006/main">
+              <a:graphicData uri="http://schemas.openxmlformats.org/drawingml/2006/picture">
+                <pic:pic xmlns:pic="http://schemas.openxmlformats.org/drawingml/2006/picture">
+                  <pic:nvPicPr>
+                    <pic:cNvPr id="34" name="Picture 34" descr="C:/Users/킹갓한태훈/AppData/Roaming/PolarisOffice/ETemp/17980_8753320/fImage29787902995.png"/>
+                    <pic:cNvPicPr>
+                      <a:picLocks noChangeAspect="1" noChangeArrowheads="1"/>
+                    </pic:cNvPicPr>
+                  </pic:nvPicPr>
+                  <pic:blipFill>
+                    <a:blip r:embed="rId38">
+                      <a:extLst>
+                        <a:ext uri="{28A0092B-C50C-407E-A947-70E740481C1C}">
+                          <a14:useLocalDpi xmlns:a14="http://schemas.microsoft.com/office/drawing/2010/main" val="0"/>
+                        </a:ext>
+                      </a:extLst>
+                    </a:blip>
+                    <a:stretch>
+                      <a:fillRect/>
+                    </a:stretch>
+                  </pic:blipFill>
+                  <pic:spPr>
+                    <a:xfrm>
+                      <a:off x="0" y="0"/>
+                      <a:ext cx="5732145" cy="5755005"/>
+                    </a:xfrm>
+                    <a:prstGeom prst="rect"/>
+                    <a:ln cap="flat"/>
+                  </pic:spPr>
+                </pic:pic>
+              </a:graphicData>
+            </a:graphic>
+          </wp:inline>
+        </w:drawing>
+      </w:r>
+    </w:p>
+    <w:p>
+      <w:pPr>
+        <w:numPr>
+          <w:ilvl w:val="0"/>
+          <w:numId w:val="0"/>
+        </w:numPr>
+        <w:jc w:val="both"/>
+        <w:spacing w:lineRule="auto" w:line="259" w:before="0" w:after="160"/>
+        <w:ind w:right="0" w:firstLine="0"/>
+        <w:rPr>
+          <w:color w:val="auto"/>
+          <w:position w:val="0"/>
+          <w:sz w:val="20"/>
+          <w:szCs w:val="20"/>
+          <w:rFonts w:ascii="맑은 고딕" w:eastAsia="맑은 고딕" w:hAnsi="맑은 고딕" w:hint="default"/>
+        </w:rPr>
+        <w:wordWrap w:val="off"/>
+        <w:autoSpaceDE w:val="1"/>
+        <w:autoSpaceDN w:val="1"/>
+      </w:pPr>
+      <w:r>
+        <w:rPr>
+          <w:sz w:val="20"/>
+        </w:rPr>
+        <w:drawing>
+          <wp:inline distT="0" distB="0" distL="0" distR="0">
+            <wp:extent cx="5731510" cy="4820285"/>
+            <wp:effectExtent l="0" t="0" r="0" b="0"/>
+            <wp:docPr id="92" name="그림 53"/>
+            <wp:cNvGraphicFramePr>
+              <a:graphicFrameLocks xmlns:a="http://schemas.openxmlformats.org/drawingml/2006/main" noChangeAspect="1"/>
+            </wp:cNvGraphicFramePr>
+            <a:graphic xmlns:a="http://schemas.openxmlformats.org/drawingml/2006/main">
+              <a:graphicData uri="http://schemas.openxmlformats.org/drawingml/2006/picture">
+                <pic:pic xmlns:pic="http://schemas.openxmlformats.org/drawingml/2006/picture">
+                  <pic:nvPicPr>
+                    <pic:cNvPr id="35" name="Picture 35" descr="C:/Users/킹갓한태훈/AppData/Roaming/PolarisOffice/ETemp/17980_8753320/fImage35187921942.png"/>
+                    <pic:cNvPicPr>
+                      <a:picLocks noChangeAspect="1" noChangeArrowheads="1"/>
+                    </pic:cNvPicPr>
+                  </pic:nvPicPr>
+                  <pic:blipFill>
+                    <a:blip r:embed="rId39">
+                      <a:extLst>
+                        <a:ext uri="{28A0092B-C50C-407E-A947-70E740481C1C}">
+                          <a14:useLocalDpi xmlns:a14="http://schemas.microsoft.com/office/drawing/2010/main" val="0"/>
+                        </a:ext>
+                      </a:extLst>
+                    </a:blip>
+                    <a:stretch>
+                      <a:fillRect/>
+                    </a:stretch>
+                  </pic:blipFill>
+                  <pic:spPr>
+                    <a:xfrm>
+                      <a:off x="0" y="0"/>
+                      <a:ext cx="5732145" cy="4820920"/>
+                    </a:xfrm>
+                    <a:prstGeom prst="rect"/>
+                    <a:ln cap="flat"/>
+                  </pic:spPr>
+                </pic:pic>
+              </a:graphicData>
+            </a:graphic>
+          </wp:inline>
+        </w:drawing>
+      </w:r>
+    </w:p>
+    <w:p>
+      <w:pPr>
+        <w:numPr>
+          <w:ilvl w:val="0"/>
+          <w:numId w:val="0"/>
+        </w:numPr>
+        <w:jc w:val="both"/>
+        <w:spacing w:lineRule="auto" w:line="259" w:before="0" w:after="160"/>
+        <w:ind w:right="0" w:firstLine="0"/>
+        <w:rPr>
+          <w:color w:val="auto"/>
+          <w:position w:val="0"/>
+          <w:sz w:val="20"/>
+          <w:szCs w:val="20"/>
+          <w:rFonts w:ascii="맑은 고딕" w:eastAsia="맑은 고딕" w:hAnsi="맑은 고딕" w:hint="default"/>
+        </w:rPr>
+        <w:wordWrap w:val="off"/>
+        <w:autoSpaceDE w:val="1"/>
+        <w:autoSpaceDN w:val="1"/>
+      </w:pPr>
+    </w:p>
+    <w:p>
+      <w:pPr>
+        <w:numPr>
+          <w:ilvl w:val="0"/>
+          <w:numId w:val="0"/>
+        </w:numPr>
+        <w:jc w:val="both"/>
+        <w:spacing w:lineRule="auto" w:line="259" w:before="0" w:after="160"/>
+        <w:ind w:right="0" w:firstLine="0"/>
+        <w:rPr>
+          <w:color w:val="auto"/>
+          <w:position w:val="0"/>
+          <w:sz w:val="20"/>
+          <w:szCs w:val="20"/>
+          <w:rFonts w:ascii="맑은 고딕" w:eastAsia="맑은 고딕" w:hAnsi="맑은 고딕" w:hint="default"/>
+        </w:rPr>
+        <w:wordWrap w:val="off"/>
+        <w:autoSpaceDE w:val="1"/>
+        <w:autoSpaceDN w:val="1"/>
+      </w:pPr>
+      <w:r>
+        <w:rPr>
+          <w:color w:val="auto"/>
+          <w:position w:val="0"/>
+          <w:sz w:val="20"/>
+          <w:szCs w:val="20"/>
+          <w:rFonts w:ascii="맑은 고딕" w:eastAsia="맑은 고딕" w:hAnsi="맑은 고딕" w:hint="default"/>
+        </w:rPr>
+        <w:t xml:space="preserve">If-modified-since와 같은 헤더는 브라우저가 알아서 만들어줌. Last-modifed헤더를 응답헤더에 같</w:t>
+      </w:r>
+      <w:r>
+        <w:rPr>
+          <w:color w:val="auto"/>
+          <w:position w:val="0"/>
+          <w:sz w:val="20"/>
+          <w:szCs w:val="20"/>
+          <w:rFonts w:ascii="맑은 고딕" w:eastAsia="맑은 고딕" w:hAnsi="맑은 고딕" w:hint="default"/>
+        </w:rPr>
+        <w:t xml:space="preserve">이 넣어서 보낸다면 그 이후부터 브라우저가 자동으로 if-modified-since 헤더를 포함하여 요청함.</w:t>
+      </w:r>
+    </w:p>
+    <w:p>
+      <w:pPr>
+        <w:numPr>
+          <w:ilvl w:val="0"/>
+          <w:numId w:val="0"/>
+        </w:numPr>
+        <w:jc w:val="both"/>
+        <w:spacing w:lineRule="auto" w:line="259" w:before="0" w:after="160"/>
+        <w:ind w:right="0" w:firstLine="0"/>
+        <w:rPr>
+          <w:color w:val="auto"/>
+          <w:position w:val="0"/>
+          <w:sz w:val="20"/>
+          <w:szCs w:val="20"/>
+          <w:rFonts w:ascii="맑은 고딕" w:eastAsia="맑은 고딕" w:hAnsi="맑은 고딕" w:hint="default"/>
+        </w:rPr>
+        <w:wordWrap w:val="off"/>
+        <w:autoSpaceDE w:val="1"/>
+        <w:autoSpaceDN w:val="1"/>
+      </w:pPr>
+    </w:p>
+    <w:p>
+      <w:pPr>
+        <w:numPr>
+          <w:ilvl w:val="0"/>
+          <w:numId w:val="0"/>
+        </w:numPr>
+        <w:jc w:val="both"/>
+        <w:spacing w:lineRule="auto" w:line="259" w:before="0" w:after="160"/>
+        <w:ind w:right="0" w:firstLine="0"/>
+        <w:rPr>
+          <w:color w:val="auto"/>
+          <w:position w:val="0"/>
+          <w:sz w:val="20"/>
+          <w:szCs w:val="20"/>
+          <w:rFonts w:ascii="맑은 고딕" w:eastAsia="맑은 고딕" w:hAnsi="맑은 고딕" w:hint="default"/>
+        </w:rPr>
+        <w:wordWrap w:val="off"/>
+        <w:autoSpaceDE w:val="1"/>
+        <w:autoSpaceDN w:val="1"/>
+      </w:pPr>
+      <w:r>
+        <w:rPr>
+          <w:color w:val="auto"/>
+          <w:position w:val="0"/>
+          <w:sz w:val="20"/>
+          <w:szCs w:val="20"/>
+          <w:rFonts w:ascii="맑은 고딕" w:eastAsia="맑은 고딕" w:hAnsi="맑은 고딕" w:hint="default"/>
+        </w:rPr>
+        <w:t xml:space="preserve">서버쪽에서 lastModifiedTime 정보를 last-modified 헤더에 넣어서 응답하면, 브라우저가 해당 응</w:t>
+      </w:r>
+      <w:r>
+        <w:rPr>
+          <w:color w:val="auto"/>
+          <w:position w:val="0"/>
+          <w:sz w:val="20"/>
+          <w:szCs w:val="20"/>
+          <w:rFonts w:ascii="맑은 고딕" w:eastAsia="맑은 고딕" w:hAnsi="맑은 고딕" w:hint="default"/>
+        </w:rPr>
+        <w:t xml:space="preserve">답을 캐시에 저장해놓은 뒤, 다음 요청 부턴 if-modified-since의 조건부 헤더를 작성해서 보냄. </w:t>
+      </w:r>
+      <w:r>
+        <w:rPr>
+          <w:color w:val="auto"/>
+          <w:position w:val="0"/>
+          <w:sz w:val="20"/>
+          <w:szCs w:val="20"/>
+          <w:rFonts w:ascii="맑은 고딕" w:eastAsia="맑은 고딕" w:hAnsi="맑은 고딕" w:hint="default"/>
+        </w:rPr>
+        <w:t xml:space="preserve">서버에서는 이 값과 실제 lastModifiedTime 값이랑 비교 후 같으면 304코드를 ,다르면 200코드</w:t>
+      </w:r>
+      <w:r>
+        <w:rPr>
+          <w:color w:val="auto"/>
+          <w:position w:val="0"/>
+          <w:sz w:val="20"/>
+          <w:szCs w:val="20"/>
+          <w:rFonts w:ascii="맑은 고딕" w:eastAsia="맑은 고딕" w:hAnsi="맑은 고딕" w:hint="default"/>
+        </w:rPr>
+        <w:t xml:space="preserve">와 http body 데이터를 포함하여 전송한다. etag도 위와 동일한 로직으로 동작.</w:t>
+      </w:r>
+    </w:p>
+    <w:p>
+      <w:pPr>
+        <w:numPr>
+          <w:ilvl w:val="0"/>
+          <w:numId w:val="0"/>
+        </w:numPr>
+        <w:jc w:val="both"/>
+        <w:spacing w:lineRule="auto" w:line="259" w:before="0" w:after="160"/>
+        <w:ind w:right="0" w:firstLine="0"/>
+        <w:rPr>
+          <w:color w:val="auto"/>
+          <w:position w:val="0"/>
+          <w:sz w:val="20"/>
+          <w:szCs w:val="20"/>
+          <w:rFonts w:ascii="맑은 고딕" w:eastAsia="맑은 고딕" w:hAnsi="맑은 고딕" w:hint="default"/>
+        </w:rPr>
+        <w:wordWrap w:val="off"/>
+        <w:autoSpaceDE w:val="1"/>
+        <w:autoSpaceDN w:val="1"/>
+      </w:pPr>
+      <w:r>
+        <w:rPr>
+          <w:sz w:val="20"/>
+        </w:rPr>
+        <w:drawing>
+          <wp:inline distT="0" distB="0" distL="0" distR="0">
+            <wp:extent cx="5619750" cy="2247900"/>
+            <wp:effectExtent l="0" t="0" r="0" b="0"/>
+            <wp:docPr id="62" name="그림 36"/>
+            <wp:cNvGraphicFramePr>
+              <a:graphicFrameLocks xmlns:a="http://schemas.openxmlformats.org/drawingml/2006/main" noChangeAspect="1"/>
+            </wp:cNvGraphicFramePr>
+            <a:graphic xmlns:a="http://schemas.openxmlformats.org/drawingml/2006/main">
+              <a:graphicData uri="http://schemas.openxmlformats.org/drawingml/2006/picture">
+                <pic:pic xmlns:pic="http://schemas.openxmlformats.org/drawingml/2006/picture">
+                  <pic:nvPicPr>
+                    <pic:cNvPr id="36" name="Picture 36" descr="C:/Users/킹갓한태훈/AppData/Roaming/PolarisOffice/ETemp/17980_8753320/fImage8387624827.png"/>
+                    <pic:cNvPicPr>
+                      <a:picLocks noChangeAspect="1" noChangeArrowheads="1"/>
+                    </pic:cNvPicPr>
+                  </pic:nvPicPr>
+                  <pic:blipFill>
+                    <a:blip r:embed="rId40">
+                      <a:extLst>
+                        <a:ext uri="{28A0092B-C50C-407E-A947-70E740481C1C}">
+                          <a14:useLocalDpi xmlns:a14="http://schemas.microsoft.com/office/drawing/2010/main" val="0"/>
+                        </a:ext>
+                      </a:extLst>
+                    </a:blip>
+                    <a:stretch>
+                      <a:fillRect/>
+                    </a:stretch>
+                  </pic:blipFill>
+                  <pic:spPr>
+                    <a:xfrm>
+                      <a:off x="0" y="0"/>
+                      <a:ext cx="5620385" cy="2248535"/>
+                    </a:xfrm>
+                    <a:prstGeom prst="rect"/>
+                    <a:ln cap="flat"/>
+                  </pic:spPr>
+                </pic:pic>
+              </a:graphicData>
+            </a:graphic>
+          </wp:inline>
+        </w:drawing>
+      </w:r>
+      <w:r>
+        <w:rPr>
+          <w:sz w:val="20"/>
+        </w:rPr>
+        <w:drawing>
+          <wp:inline distT="0" distB="0" distL="0" distR="0">
+            <wp:extent cx="4314825" cy="3419475"/>
+            <wp:effectExtent l="0" t="0" r="0" b="0"/>
+            <wp:docPr id="63" name="그림 37"/>
+            <wp:cNvGraphicFramePr>
+              <a:graphicFrameLocks xmlns:a="http://schemas.openxmlformats.org/drawingml/2006/main" noChangeAspect="1"/>
+            </wp:cNvGraphicFramePr>
+            <a:graphic xmlns:a="http://schemas.openxmlformats.org/drawingml/2006/main">
+              <a:graphicData uri="http://schemas.openxmlformats.org/drawingml/2006/picture">
+                <pic:pic xmlns:pic="http://schemas.openxmlformats.org/drawingml/2006/picture">
+                  <pic:nvPicPr>
+                    <pic:cNvPr id="37" name="Picture 37" descr="C:/Users/킹갓한태훈/AppData/Roaming/PolarisOffice/ETemp/17980_8753320/fImage18107635436.png"/>
+                    <pic:cNvPicPr>
+                      <a:picLocks noChangeAspect="1" noChangeArrowheads="1"/>
+                    </pic:cNvPicPr>
+                  </pic:nvPicPr>
+                  <pic:blipFill>
+                    <a:blip r:embed="rId41">
+                      <a:extLst>
+                        <a:ext uri="{28A0092B-C50C-407E-A947-70E740481C1C}">
+                          <a14:useLocalDpi xmlns:a14="http://schemas.microsoft.com/office/drawing/2010/main" val="0"/>
+                        </a:ext>
+                      </a:extLst>
+                    </a:blip>
+                    <a:stretch>
+                      <a:fillRect/>
+                    </a:stretch>
+                  </pic:blipFill>
+                  <pic:spPr>
+                    <a:xfrm>
+                      <a:off x="0" y="0"/>
+                      <a:ext cx="4315460" cy="3420110"/>
+                    </a:xfrm>
+                    <a:prstGeom prst="rect"/>
+                    <a:ln cap="flat"/>
+                  </pic:spPr>
+                </pic:pic>
+              </a:graphicData>
+            </a:graphic>
+          </wp:inline>
+        </w:drawing>
+      </w:r>
+      <w:r>
+        <w:rPr>
+          <w:sz w:val="20"/>
+        </w:rPr>
+        <w:drawing>
+          <wp:inline distT="0" distB="0" distL="0" distR="0">
+            <wp:extent cx="5731510" cy="3898265"/>
+            <wp:effectExtent l="0" t="0" r="0" b="0"/>
+            <wp:docPr id="65" name="그림 38"/>
+            <wp:cNvGraphicFramePr>
+              <a:graphicFrameLocks xmlns:a="http://schemas.openxmlformats.org/drawingml/2006/main" noChangeAspect="1"/>
+            </wp:cNvGraphicFramePr>
+            <a:graphic xmlns:a="http://schemas.openxmlformats.org/drawingml/2006/main">
+              <a:graphicData uri="http://schemas.openxmlformats.org/drawingml/2006/picture">
+                <pic:pic xmlns:pic="http://schemas.openxmlformats.org/drawingml/2006/picture">
+                  <pic:nvPicPr>
+                    <pic:cNvPr id="38" name="Picture 38" descr="C:/Users/킹갓한태훈/AppData/Roaming/PolarisOffice/ETemp/17980_8753320/fImage43826652391.png"/>
+                    <pic:cNvPicPr>
+                      <a:picLocks noChangeAspect="1" noChangeArrowheads="1"/>
+                    </pic:cNvPicPr>
+                  </pic:nvPicPr>
+                  <pic:blipFill>
+                    <a:blip r:embed="rId42">
+                      <a:extLst>
+                        <a:ext uri="{28A0092B-C50C-407E-A947-70E740481C1C}">
+                          <a14:useLocalDpi xmlns:a14="http://schemas.microsoft.com/office/drawing/2010/main" val="0"/>
+                        </a:ext>
+                      </a:extLst>
+                    </a:blip>
+                    <a:stretch>
+                      <a:fillRect/>
+                    </a:stretch>
+                  </pic:blipFill>
+                  <pic:spPr>
+                    <a:xfrm>
+                      <a:off x="0" y="0"/>
+                      <a:ext cx="5732145" cy="3898900"/>
+                    </a:xfrm>
+                    <a:prstGeom prst="rect"/>
+                    <a:ln cap="flat"/>
+                  </pic:spPr>
+                </pic:pic>
+              </a:graphicData>
+            </a:graphic>
+          </wp:inline>
+        </w:drawing>
+      </w:r>
+      <w:r>
+        <w:rPr>
+          <w:sz w:val="20"/>
+        </w:rPr>
+        <w:drawing>
+          <wp:inline distT="0" distB="0" distL="0" distR="0">
+            <wp:extent cx="3190875" cy="2733675"/>
+            <wp:effectExtent l="0" t="0" r="0" b="0"/>
+            <wp:docPr id="66" name="그림 39"/>
+            <wp:cNvGraphicFramePr>
+              <a:graphicFrameLocks xmlns:a="http://schemas.openxmlformats.org/drawingml/2006/main" noChangeAspect="1"/>
+            </wp:cNvGraphicFramePr>
+            <a:graphic xmlns:a="http://schemas.openxmlformats.org/drawingml/2006/main">
+              <a:graphicData uri="http://schemas.openxmlformats.org/drawingml/2006/picture">
+                <pic:pic xmlns:pic="http://schemas.openxmlformats.org/drawingml/2006/picture">
+                  <pic:nvPicPr>
+                    <pic:cNvPr id="39" name="Picture 39" descr="C:/Users/킹갓한태훈/AppData/Roaming/PolarisOffice/ETemp/17980_8753320/fImage12388664604.png"/>
+                    <pic:cNvPicPr>
+                      <a:picLocks noChangeAspect="1" noChangeArrowheads="1"/>
+                    </pic:cNvPicPr>
+                  </pic:nvPicPr>
+                  <pic:blipFill>
+                    <a:blip r:embed="rId43">
+                      <a:extLst>
+                        <a:ext uri="{28A0092B-C50C-407E-A947-70E740481C1C}">
+                          <a14:useLocalDpi xmlns:a14="http://schemas.microsoft.com/office/drawing/2010/main" val="0"/>
+                        </a:ext>
+                      </a:extLst>
+                    </a:blip>
+                    <a:stretch>
+                      <a:fillRect/>
+                    </a:stretch>
+                  </pic:blipFill>
+                  <pic:spPr>
+                    <a:xfrm>
+                      <a:off x="0" y="0"/>
+                      <a:ext cx="3191510" cy="2734310"/>
+                    </a:xfrm>
+                    <a:prstGeom prst="rect"/>
+                    <a:ln cap="flat"/>
+                  </pic:spPr>
+                </pic:pic>
+              </a:graphicData>
+            </a:graphic>
+          </wp:inline>
+        </w:drawing>
+      </w:r>
+      <w:r>
+        <w:rPr>
+          <w:sz w:val="20"/>
+        </w:rPr>
+        <w:drawing>
+          <wp:inline distT="0" distB="0" distL="0" distR="0">
+            <wp:extent cx="5731510" cy="3883025"/>
+            <wp:effectExtent l="0" t="0" r="0" b="0"/>
+            <wp:docPr id="69" name="그림 40"/>
+            <wp:cNvGraphicFramePr>
+              <a:graphicFrameLocks xmlns:a="http://schemas.openxmlformats.org/drawingml/2006/main" noChangeAspect="1"/>
+            </wp:cNvGraphicFramePr>
+            <a:graphic xmlns:a="http://schemas.openxmlformats.org/drawingml/2006/main">
+              <a:graphicData uri="http://schemas.openxmlformats.org/drawingml/2006/picture">
+                <pic:pic xmlns:pic="http://schemas.openxmlformats.org/drawingml/2006/picture">
+                  <pic:nvPicPr>
+                    <pic:cNvPr id="40" name="Picture 40" descr="C:/Users/킹갓한태훈/AppData/Roaming/PolarisOffice/ETemp/17980_8753320/fImage35598693902.png"/>
+                    <pic:cNvPicPr>
+                      <a:picLocks noChangeAspect="1" noChangeArrowheads="1"/>
+                    </pic:cNvPicPr>
+                  </pic:nvPicPr>
+                  <pic:blipFill>
+                    <a:blip r:embed="rId44">
+                      <a:extLst>
+                        <a:ext uri="{28A0092B-C50C-407E-A947-70E740481C1C}">
+                          <a14:useLocalDpi xmlns:a14="http://schemas.microsoft.com/office/drawing/2010/main" val="0"/>
+                        </a:ext>
+                      </a:extLst>
+                    </a:blip>
+                    <a:stretch>
+                      <a:fillRect/>
+                    </a:stretch>
+                  </pic:blipFill>
+                  <pic:spPr>
+                    <a:xfrm>
+                      <a:off x="0" y="0"/>
+                      <a:ext cx="5732145" cy="3883660"/>
+                    </a:xfrm>
+                    <a:prstGeom prst="rect"/>
+                    <a:ln cap="flat"/>
+                  </pic:spPr>
+                </pic:pic>
+              </a:graphicData>
+            </a:graphic>
+          </wp:inline>
+        </w:drawing>
+      </w:r>
+      <w:r>
+        <w:rPr>
+          <w:sz w:val="20"/>
+        </w:rPr>
+        <w:drawing>
+          <wp:inline distT="0" distB="0" distL="0" distR="0">
+            <wp:extent cx="5731510" cy="3337560"/>
+            <wp:effectExtent l="0" t="0" r="0" b="0"/>
+            <wp:docPr id="71" name="그림 41"/>
+            <wp:cNvGraphicFramePr>
+              <a:graphicFrameLocks xmlns:a="http://schemas.openxmlformats.org/drawingml/2006/main" noChangeAspect="1"/>
+            </wp:cNvGraphicFramePr>
+            <a:graphic xmlns:a="http://schemas.openxmlformats.org/drawingml/2006/main">
+              <a:graphicData uri="http://schemas.openxmlformats.org/drawingml/2006/picture">
+                <pic:pic xmlns:pic="http://schemas.openxmlformats.org/drawingml/2006/picture">
+                  <pic:nvPicPr>
+                    <pic:cNvPr id="41" name="Picture 41" descr="C:/Users/킹갓한태훈/AppData/Roaming/PolarisOffice/ETemp/17980_8753320/fImage3745371153.png"/>
+                    <pic:cNvPicPr>
+                      <a:picLocks noChangeAspect="1" noChangeArrowheads="1"/>
+                    </pic:cNvPicPr>
+                  </pic:nvPicPr>
+                  <pic:blipFill>
+                    <a:blip r:embed="rId45">
+                      <a:extLst>
+                        <a:ext uri="{28A0092B-C50C-407E-A947-70E740481C1C}">
+                          <a14:useLocalDpi xmlns:a14="http://schemas.microsoft.com/office/drawing/2010/main" val="0"/>
+                        </a:ext>
+                      </a:extLst>
+                    </a:blip>
+                    <a:stretch>
+                      <a:fillRect/>
+                    </a:stretch>
+                  </pic:blipFill>
+                  <pic:spPr>
+                    <a:xfrm>
+                      <a:off x="0" y="0"/>
+                      <a:ext cx="5732145" cy="3338195"/>
+                    </a:xfrm>
+                    <a:prstGeom prst="rect"/>
+                    <a:ln cap="flat"/>
+                  </pic:spPr>
+                </pic:pic>
+              </a:graphicData>
+            </a:graphic>
+          </wp:inline>
+        </w:drawing>
+      </w:r>
+      <w:r>
+        <w:rPr>
+          <w:sz w:val="20"/>
+        </w:rPr>
+        <w:drawing>
+          <wp:inline distT="0" distB="0" distL="0" distR="0">
+            <wp:extent cx="3952875" cy="2571750"/>
+            <wp:effectExtent l="0" t="0" r="0" b="0"/>
+            <wp:docPr id="73" name="그림 42"/>
+            <wp:cNvGraphicFramePr>
+              <a:graphicFrameLocks xmlns:a="http://schemas.openxmlformats.org/drawingml/2006/main" noChangeAspect="1"/>
+            </wp:cNvGraphicFramePr>
+            <a:graphic xmlns:a="http://schemas.openxmlformats.org/drawingml/2006/main">
+              <a:graphicData uri="http://schemas.openxmlformats.org/drawingml/2006/picture">
+                <pic:pic xmlns:pic="http://schemas.openxmlformats.org/drawingml/2006/picture">
+                  <pic:nvPicPr>
+                    <pic:cNvPr id="42" name="Picture 42" descr="C:/Users/킹갓한태훈/AppData/Roaming/PolarisOffice/ETemp/17980_8753320/fImage388873292.png"/>
+                    <pic:cNvPicPr>
+                      <a:picLocks noChangeAspect="1" noChangeArrowheads="1"/>
+                    </pic:cNvPicPr>
+                  </pic:nvPicPr>
+                  <pic:blipFill>
+                    <a:blip r:embed="rId46">
+                      <a:extLst>
+                        <a:ext uri="{28A0092B-C50C-407E-A947-70E740481C1C}">
+                          <a14:useLocalDpi xmlns:a14="http://schemas.microsoft.com/office/drawing/2010/main" val="0"/>
+                        </a:ext>
+                      </a:extLst>
+                    </a:blip>
+                    <a:stretch>
+                      <a:fillRect/>
+                    </a:stretch>
+                  </pic:blipFill>
+                  <pic:spPr>
+                    <a:xfrm>
+                      <a:off x="0" y="0"/>
+                      <a:ext cx="3953510" cy="2572385"/>
+                    </a:xfrm>
+                    <a:prstGeom prst="rect"/>
+                    <a:ln cap="flat"/>
+                  </pic:spPr>
+                </pic:pic>
+              </a:graphicData>
+            </a:graphic>
+          </wp:inline>
+        </w:drawing>
+      </w:r>
+      <w:r>
+        <w:rPr>
+          <w:sz w:val="20"/>
+        </w:rPr>
+        <w:drawing>
+          <wp:inline distT="0" distB="0" distL="0" distR="0">
+            <wp:extent cx="5731510" cy="3493135"/>
+            <wp:effectExtent l="0" t="0" r="0" b="0"/>
+            <wp:docPr id="74" name="그림 43"/>
+            <wp:cNvGraphicFramePr>
+              <a:graphicFrameLocks xmlns:a="http://schemas.openxmlformats.org/drawingml/2006/main" noChangeAspect="1"/>
+            </wp:cNvGraphicFramePr>
+            <a:graphic xmlns:a="http://schemas.openxmlformats.org/drawingml/2006/main">
+              <a:graphicData uri="http://schemas.openxmlformats.org/drawingml/2006/picture">
+                <pic:pic xmlns:pic="http://schemas.openxmlformats.org/drawingml/2006/picture">
+                  <pic:nvPicPr>
+                    <pic:cNvPr id="43" name="Picture 43" descr="C:/Users/킹갓한태훈/AppData/Roaming/PolarisOffice/ETemp/17980_8753320/fImage27142742382.png"/>
+                    <pic:cNvPicPr>
+                      <a:picLocks noChangeAspect="1" noChangeArrowheads="1"/>
+                    </pic:cNvPicPr>
+                  </pic:nvPicPr>
+                  <pic:blipFill>
+                    <a:blip r:embed="rId47">
+                      <a:extLst>
+                        <a:ext uri="{28A0092B-C50C-407E-A947-70E740481C1C}">
+                          <a14:useLocalDpi xmlns:a14="http://schemas.microsoft.com/office/drawing/2010/main" val="0"/>
+                        </a:ext>
+                      </a:extLst>
+                    </a:blip>
+                    <a:stretch>
+                      <a:fillRect/>
+                    </a:stretch>
+                  </pic:blipFill>
+                  <pic:spPr>
+                    <a:xfrm>
+                      <a:off x="0" y="0"/>
+                      <a:ext cx="5732145" cy="3493770"/>
+                    </a:xfrm>
+                    <a:prstGeom prst="rect"/>
+                    <a:ln cap="flat"/>
+                  </pic:spPr>
+                </pic:pic>
+              </a:graphicData>
+            </a:graphic>
+          </wp:inline>
+        </w:drawing>
+      </w:r>
+      <w:r>
+        <w:rPr>
+          <w:sz w:val="20"/>
+        </w:rPr>
+        <w:drawing>
+          <wp:inline distT="0" distB="0" distL="0" distR="0">
+            <wp:extent cx="5731510" cy="3051810"/>
+            <wp:effectExtent l="0" t="0" r="0" b="0"/>
+            <wp:docPr id="76" name="그림 44"/>
+            <wp:cNvGraphicFramePr>
+              <a:graphicFrameLocks xmlns:a="http://schemas.openxmlformats.org/drawingml/2006/main" noChangeAspect="1"/>
+            </wp:cNvGraphicFramePr>
+            <a:graphic xmlns:a="http://schemas.openxmlformats.org/drawingml/2006/main">
+              <a:graphicData uri="http://schemas.openxmlformats.org/drawingml/2006/picture">
+                <pic:pic xmlns:pic="http://schemas.openxmlformats.org/drawingml/2006/picture">
+                  <pic:nvPicPr>
+                    <pic:cNvPr id="44" name="Picture 44" descr="C:/Users/킹갓한태훈/AppData/Roaming/PolarisOffice/ETemp/17980_8753320/fImage34993767421.png"/>
+                    <pic:cNvPicPr>
+                      <a:picLocks noChangeAspect="1" noChangeArrowheads="1"/>
+                    </pic:cNvPicPr>
+                  </pic:nvPicPr>
+                  <pic:blipFill>
+                    <a:blip r:embed="rId48">
+                      <a:extLst>
+                        <a:ext uri="{28A0092B-C50C-407E-A947-70E740481C1C}">
+                          <a14:useLocalDpi xmlns:a14="http://schemas.microsoft.com/office/drawing/2010/main" val="0"/>
+                        </a:ext>
+                      </a:extLst>
+                    </a:blip>
+                    <a:stretch>
+                      <a:fillRect/>
+                    </a:stretch>
+                  </pic:blipFill>
+                  <pic:spPr>
+                    <a:xfrm>
+                      <a:off x="0" y="0"/>
+                      <a:ext cx="5732145" cy="3052445"/>
+                    </a:xfrm>
+                    <a:prstGeom prst="rect"/>
+                    <a:ln cap="flat"/>
+                  </pic:spPr>
+                </pic:pic>
+              </a:graphicData>
+            </a:graphic>
+          </wp:inline>
+        </w:drawing>
+      </w:r>
+      <w:r>
+        <w:rPr>
+          <w:sz w:val="20"/>
+        </w:rPr>
+        <w:drawing>
+          <wp:inline distT="0" distB="0" distL="0" distR="0">
+            <wp:extent cx="5731510" cy="2827655"/>
+            <wp:effectExtent l="0" t="0" r="0" b="0"/>
+            <wp:docPr id="77" name="그림 45"/>
+            <wp:cNvGraphicFramePr>
+              <a:graphicFrameLocks xmlns:a="http://schemas.openxmlformats.org/drawingml/2006/main" noChangeAspect="1"/>
+            </wp:cNvGraphicFramePr>
+            <a:graphic xmlns:a="http://schemas.openxmlformats.org/drawingml/2006/main">
+              <a:graphicData uri="http://schemas.openxmlformats.org/drawingml/2006/picture">
+                <pic:pic xmlns:pic="http://schemas.openxmlformats.org/drawingml/2006/picture">
+                  <pic:nvPicPr>
+                    <pic:cNvPr id="45" name="Picture 45" descr="C:/Users/킹갓한태훈/AppData/Roaming/PolarisOffice/ETemp/17980_8753320/fImage30832778716.png"/>
+                    <pic:cNvPicPr>
+                      <a:picLocks noChangeAspect="1" noChangeArrowheads="1"/>
+                    </pic:cNvPicPr>
+                  </pic:nvPicPr>
+                  <pic:blipFill>
+                    <a:blip r:embed="rId49">
+                      <a:extLst>
+                        <a:ext uri="{28A0092B-C50C-407E-A947-70E740481C1C}">
+                          <a14:useLocalDpi xmlns:a14="http://schemas.microsoft.com/office/drawing/2010/main" val="0"/>
+                        </a:ext>
+                      </a:extLst>
+                    </a:blip>
+                    <a:stretch>
+                      <a:fillRect/>
+                    </a:stretch>
+                  </pic:blipFill>
+                  <pic:spPr>
+                    <a:xfrm>
+                      <a:off x="0" y="0"/>
+                      <a:ext cx="5732145" cy="2828290"/>
+                    </a:xfrm>
+                    <a:prstGeom prst="rect"/>
+                    <a:ln cap="flat"/>
+                  </pic:spPr>
+                </pic:pic>
+              </a:graphicData>
+            </a:graphic>
+          </wp:inline>
+        </w:drawing>
+      </w:r>
+      <w:r>
+        <w:rPr>
+          <w:sz w:val="20"/>
+        </w:rPr>
+        <w:drawing>
+          <wp:inline distT="0" distB="0" distL="0" distR="0">
+            <wp:extent cx="5731510" cy="4112895"/>
+            <wp:effectExtent l="0" t="0" r="0" b="0"/>
+            <wp:docPr id="78" name="그림 46"/>
+            <wp:cNvGraphicFramePr>
+              <a:graphicFrameLocks xmlns:a="http://schemas.openxmlformats.org/drawingml/2006/main" noChangeAspect="1"/>
+            </wp:cNvGraphicFramePr>
+            <a:graphic xmlns:a="http://schemas.openxmlformats.org/drawingml/2006/main">
+              <a:graphicData uri="http://schemas.openxmlformats.org/drawingml/2006/picture">
+                <pic:pic xmlns:pic="http://schemas.openxmlformats.org/drawingml/2006/picture">
+                  <pic:nvPicPr>
+                    <pic:cNvPr id="46" name="Picture 46" descr="C:/Users/킹갓한태훈/AppData/Roaming/PolarisOffice/ETemp/17980_8753320/fImage44681789718.png"/>
+                    <pic:cNvPicPr>
+                      <a:picLocks noChangeAspect="1" noChangeArrowheads="1"/>
+                    </pic:cNvPicPr>
+                  </pic:nvPicPr>
+                  <pic:blipFill>
+                    <a:blip r:embed="rId50">
+                      <a:extLst>
+                        <a:ext uri="{28A0092B-C50C-407E-A947-70E740481C1C}">
+                          <a14:useLocalDpi xmlns:a14="http://schemas.microsoft.com/office/drawing/2010/main" val="0"/>
+                        </a:ext>
+                      </a:extLst>
+                    </a:blip>
+                    <a:stretch>
+                      <a:fillRect/>
+                    </a:stretch>
+                  </pic:blipFill>
+                  <pic:spPr>
+                    <a:xfrm>
+                      <a:off x="0" y="0"/>
+                      <a:ext cx="5732145" cy="4113530"/>
+                    </a:xfrm>
+                    <a:prstGeom prst="rect"/>
+                    <a:ln cap="flat"/>
+                  </pic:spPr>
+                </pic:pic>
+              </a:graphicData>
+            </a:graphic>
+          </wp:inline>
+        </w:drawing>
+      </w:r>
+      <w:r>
+        <w:rPr>
+          <w:sz w:val="20"/>
+        </w:rPr>
+        <w:drawing>
+          <wp:inline distT="0" distB="0" distL="0" distR="0">
+            <wp:extent cx="4371975" cy="2133600"/>
+            <wp:effectExtent l="0" t="0" r="0" b="0"/>
+            <wp:docPr id="80" name="그림 47"/>
+            <wp:cNvGraphicFramePr>
+              <a:graphicFrameLocks xmlns:a="http://schemas.openxmlformats.org/drawingml/2006/main" noChangeAspect="1"/>
+            </wp:cNvGraphicFramePr>
+            <a:graphic xmlns:a="http://schemas.openxmlformats.org/drawingml/2006/main">
+              <a:graphicData uri="http://schemas.openxmlformats.org/drawingml/2006/picture">
+                <pic:pic xmlns:pic="http://schemas.openxmlformats.org/drawingml/2006/picture">
+                  <pic:nvPicPr>
+                    <pic:cNvPr id="47" name="Picture 47" descr="C:/Users/킹갓한태훈/AppData/Roaming/PolarisOffice/ETemp/17980_8753320/fImage4704809895.png"/>
+                    <pic:cNvPicPr>
+                      <a:picLocks noChangeAspect="1" noChangeArrowheads="1"/>
+                    </pic:cNvPicPr>
+                  </pic:nvPicPr>
+                  <pic:blipFill>
+                    <a:blip r:embed="rId51">
+                      <a:extLst>
+                        <a:ext uri="{28A0092B-C50C-407E-A947-70E740481C1C}">
+                          <a14:useLocalDpi xmlns:a14="http://schemas.microsoft.com/office/drawing/2010/main" val="0"/>
+                        </a:ext>
+                      </a:extLst>
+                    </a:blip>
+                    <a:stretch>
+                      <a:fillRect/>
+                    </a:stretch>
+                  </pic:blipFill>
+                  <pic:spPr>
+                    <a:xfrm>
+                      <a:off x="0" y="0"/>
+                      <a:ext cx="4372610" cy="2134235"/>
+                    </a:xfrm>
+                    <a:prstGeom prst="rect"/>
+                    <a:ln cap="flat"/>
+                  </pic:spPr>
+                </pic:pic>
+              </a:graphicData>
+            </a:graphic>
+          </wp:inline>
+        </w:drawing>
+      </w:r>
+      <w:r>
+        <w:rPr>
+          <w:sz w:val="20"/>
+        </w:rPr>
+        <w:drawing>
+          <wp:inline distT="0" distB="0" distL="0" distR="0">
+            <wp:extent cx="5731510" cy="2576830"/>
+            <wp:effectExtent l="0" t="0" r="0" b="0"/>
+            <wp:docPr id="81" name="그림 48"/>
+            <wp:cNvGraphicFramePr>
+              <a:graphicFrameLocks xmlns:a="http://schemas.openxmlformats.org/drawingml/2006/main" noChangeAspect="1"/>
+            </wp:cNvGraphicFramePr>
+            <a:graphic xmlns:a="http://schemas.openxmlformats.org/drawingml/2006/main">
+              <a:graphicData uri="http://schemas.openxmlformats.org/drawingml/2006/picture">
+                <pic:pic xmlns:pic="http://schemas.openxmlformats.org/drawingml/2006/picture">
+                  <pic:nvPicPr>
+                    <pic:cNvPr id="48" name="Picture 48" descr="C:/Users/킹갓한태훈/AppData/Roaming/PolarisOffice/ETemp/17980_8753320/fImage20502815447.png"/>
+                    <pic:cNvPicPr>
+                      <a:picLocks noChangeAspect="1" noChangeArrowheads="1"/>
+                    </pic:cNvPicPr>
+                  </pic:nvPicPr>
+                  <pic:blipFill>
+                    <a:blip r:embed="rId52">
+                      <a:extLst>
+                        <a:ext uri="{28A0092B-C50C-407E-A947-70E740481C1C}">
+                          <a14:useLocalDpi xmlns:a14="http://schemas.microsoft.com/office/drawing/2010/main" val="0"/>
+                        </a:ext>
+                      </a:extLst>
+                    </a:blip>
+                    <a:stretch>
+                      <a:fillRect/>
+                    </a:stretch>
+                  </pic:blipFill>
+                  <pic:spPr>
+                    <a:xfrm>
+                      <a:off x="0" y="0"/>
+                      <a:ext cx="5732145" cy="2577465"/>
+                    </a:xfrm>
+                    <a:prstGeom prst="rect"/>
+                    <a:ln cap="flat"/>
+                  </pic:spPr>
+                </pic:pic>
+              </a:graphicData>
+            </a:graphic>
+          </wp:inline>
+        </w:drawing>
+      </w:r>
+      <w:r>
+        <w:rPr>
+          <w:sz w:val="20"/>
+        </w:rPr>
+        <w:drawing>
+          <wp:inline distT="0" distB="0" distL="0" distR="0">
+            <wp:extent cx="5372100" cy="4391025"/>
+            <wp:effectExtent l="0" t="0" r="0" b="0"/>
+            <wp:docPr id="83" name="그림 49"/>
+            <wp:cNvGraphicFramePr>
+              <a:graphicFrameLocks xmlns:a="http://schemas.openxmlformats.org/drawingml/2006/main" noChangeAspect="1"/>
+            </wp:cNvGraphicFramePr>
+            <a:graphic xmlns:a="http://schemas.openxmlformats.org/drawingml/2006/main">
+              <a:graphicData uri="http://schemas.openxmlformats.org/drawingml/2006/picture">
+                <pic:pic xmlns:pic="http://schemas.openxmlformats.org/drawingml/2006/picture">
+                  <pic:nvPicPr>
+                    <pic:cNvPr id="49" name="Picture 49" descr="C:/Users/킹갓한태훈/AppData/Roaming/PolarisOffice/ETemp/17980_8753320/fImage49122831726.png"/>
+                    <pic:cNvPicPr>
+                      <a:picLocks noChangeAspect="1" noChangeArrowheads="1"/>
+                    </pic:cNvPicPr>
+                  </pic:nvPicPr>
+                  <pic:blipFill>
+                    <a:blip r:embed="rId53">
+                      <a:extLst>
+                        <a:ext uri="{28A0092B-C50C-407E-A947-70E740481C1C}">
+                          <a14:useLocalDpi xmlns:a14="http://schemas.microsoft.com/office/drawing/2010/main" val="0"/>
+                        </a:ext>
+                      </a:extLst>
+                    </a:blip>
+                    <a:stretch>
+                      <a:fillRect/>
+                    </a:stretch>
+                  </pic:blipFill>
+                  <pic:spPr>
+                    <a:xfrm>
+                      <a:off x="0" y="0"/>
+                      <a:ext cx="5372735" cy="4391660"/>
+                    </a:xfrm>
+                    <a:prstGeom prst="rect"/>
+                    <a:ln cap="flat"/>
+                  </pic:spPr>
+                </pic:pic>
+              </a:graphicData>
+            </a:graphic>
+          </wp:inline>
+        </w:drawing>
+      </w:r>
+    </w:p>
+    <w:p>
+      <w:pPr>
+        <w:numPr>
+          <w:ilvl w:val="0"/>
+          <w:numId w:val="0"/>
+        </w:numPr>
+        <w:jc w:val="both"/>
+        <w:spacing w:lineRule="auto" w:line="259" w:before="0" w:after="160"/>
+        <w:ind w:right="0" w:firstLine="0"/>
+        <w:rPr>
+          <w:color w:val="auto"/>
+          <w:position w:val="0"/>
+          <w:sz w:val="20"/>
+          <w:szCs w:val="20"/>
+          <w:rFonts w:ascii="맑은 고딕" w:eastAsia="맑은 고딕" w:hAnsi="맑은 고딕" w:hint="default"/>
+        </w:rPr>
+        <w:wordWrap w:val="off"/>
+        <w:autoSpaceDE w:val="1"/>
+        <w:autoSpaceDN w:val="1"/>
+      </w:pPr>
+      <w:r>
+        <w:rPr>
+          <w:color w:val="auto"/>
+          <w:position w:val="0"/>
+          <w:sz w:val="20"/>
+          <w:szCs w:val="20"/>
+          <w:rFonts w:ascii="맑은 고딕" w:eastAsia="맑은 고딕" w:hAnsi="맑은 고딕" w:hint="default"/>
+        </w:rPr>
+        <w:t xml:space="preserve">캐시를 완전히 무효화하려면, no-cache, no-store, must-revalidate, pragma - no-cache(옛날 브라우</w:t>
+      </w:r>
+      <w:r>
+        <w:rPr>
+          <w:color w:val="auto"/>
+          <w:position w:val="0"/>
+          <w:sz w:val="20"/>
+          <w:szCs w:val="20"/>
+          <w:rFonts w:ascii="맑은 고딕" w:eastAsia="맑은 고딕" w:hAnsi="맑은 고딕" w:hint="default"/>
+        </w:rPr>
+        <w:t xml:space="preserve">저 지원 목적)를 추가해야한다.</w:t>
+      </w:r>
+    </w:p>
+    <w:p>
+      <w:pPr>
+        <w:numPr>
+          <w:ilvl w:val="0"/>
+          <w:numId w:val="0"/>
+        </w:numPr>
+        <w:jc w:val="both"/>
+        <w:spacing w:lineRule="auto" w:line="259" w:before="0" w:after="160"/>
+        <w:ind w:right="0" w:firstLine="0"/>
+        <w:rPr>
+          <w:color w:val="auto"/>
+          <w:position w:val="0"/>
+          <w:sz w:val="20"/>
+          <w:szCs w:val="20"/>
+          <w:rFonts w:ascii="맑은 고딕" w:eastAsia="맑은 고딕" w:hAnsi="맑은 고딕" w:hint="default"/>
+        </w:rPr>
+        <w:wordWrap w:val="off"/>
+        <w:autoSpaceDE w:val="1"/>
+        <w:autoSpaceDN w:val="1"/>
+      </w:pPr>
+      <w:r>
+        <w:rPr>
+          <w:sz w:val="20"/>
+        </w:rPr>
+        <w:drawing>
+          <wp:inline distT="0" distB="0" distL="0" distR="0">
+            <wp:extent cx="5731510" cy="3023870"/>
+            <wp:effectExtent l="0" t="0" r="0" b="0"/>
+            <wp:docPr id="85" name="그림 50"/>
+            <wp:cNvGraphicFramePr>
+              <a:graphicFrameLocks xmlns:a="http://schemas.openxmlformats.org/drawingml/2006/main" noChangeAspect="1"/>
+            </wp:cNvGraphicFramePr>
+            <a:graphic xmlns:a="http://schemas.openxmlformats.org/drawingml/2006/main">
+              <a:graphicData uri="http://schemas.openxmlformats.org/drawingml/2006/picture">
+                <pic:pic xmlns:pic="http://schemas.openxmlformats.org/drawingml/2006/picture">
+                  <pic:nvPicPr>
+                    <pic:cNvPr id="50" name="Picture 50" descr="C:/Users/킹갓한태훈/AppData/Roaming/PolarisOffice/ETemp/17980_8753320/fImage30709854771.png"/>
+                    <pic:cNvPicPr>
+                      <a:picLocks noChangeAspect="1" noChangeArrowheads="1"/>
+                    </pic:cNvPicPr>
+                  </pic:nvPicPr>
+                  <pic:blipFill>
+                    <a:blip r:embed="rId54">
+                      <a:extLst>
+                        <a:ext uri="{28A0092B-C50C-407E-A947-70E740481C1C}">
+                          <a14:useLocalDpi xmlns:a14="http://schemas.microsoft.com/office/drawing/2010/main" val="0"/>
+                        </a:ext>
+                      </a:extLst>
+                    </a:blip>
+                    <a:stretch>
+                      <a:fillRect/>
+                    </a:stretch>
+                  </pic:blipFill>
+                  <pic:spPr>
+                    <a:xfrm>
+                      <a:off x="0" y="0"/>
+                      <a:ext cx="5732145" cy="3024505"/>
+                    </a:xfrm>
+                    <a:prstGeom prst="rect"/>
+                    <a:ln cap="flat"/>
+                  </pic:spPr>
+                </pic:pic>
+              </a:graphicData>
+            </a:graphic>
+          </wp:inline>
+        </w:drawing>
+      </w:r>
+      <w:r>
+        <w:rPr>
+          <w:sz w:val="20"/>
+        </w:rPr>
+        <w:drawing>
+          <wp:inline distT="0" distB="0" distL="0" distR="0">
+            <wp:extent cx="5731510" cy="3219450"/>
+            <wp:effectExtent l="0" t="0" r="0" b="0"/>
+            <wp:docPr id="86" name="그림 51"/>
+            <wp:cNvGraphicFramePr>
+              <a:graphicFrameLocks xmlns:a="http://schemas.openxmlformats.org/drawingml/2006/main" noChangeAspect="1"/>
+            </wp:cNvGraphicFramePr>
+            <a:graphic xmlns:a="http://schemas.openxmlformats.org/drawingml/2006/main">
+              <a:graphicData uri="http://schemas.openxmlformats.org/drawingml/2006/picture">
+                <pic:pic xmlns:pic="http://schemas.openxmlformats.org/drawingml/2006/picture">
+                  <pic:nvPicPr>
+                    <pic:cNvPr id="51" name="Picture 51" descr="C:/Users/킹갓한태훈/AppData/Roaming/PolarisOffice/ETemp/17980_8753320/fImage36319861538.png"/>
+                    <pic:cNvPicPr>
+                      <a:picLocks noChangeAspect="1" noChangeArrowheads="1"/>
+                    </pic:cNvPicPr>
+                  </pic:nvPicPr>
+                  <pic:blipFill>
+                    <a:blip r:embed="rId55">
+                      <a:extLst>
+                        <a:ext uri="{28A0092B-C50C-407E-A947-70E740481C1C}">
+                          <a14:useLocalDpi xmlns:a14="http://schemas.microsoft.com/office/drawing/2010/main" val="0"/>
+                        </a:ext>
+                      </a:extLst>
+                    </a:blip>
+                    <a:stretch>
+                      <a:fillRect/>
+                    </a:stretch>
+                  </pic:blipFill>
+                  <pic:spPr>
+                    <a:xfrm>
+                      <a:off x="0" y="0"/>
+                      <a:ext cx="5732145" cy="3220085"/>
+                    </a:xfrm>
+                    <a:prstGeom prst="rect"/>
+                    <a:ln cap="flat"/>
+                  </pic:spPr>
+                </pic:pic>
+              </a:graphicData>
+            </a:graphic>
+          </wp:inline>
+        </w:drawing>
+      </w:r>
+      <w:r>
+        <w:rPr>
+          <w:sz w:val="20"/>
+        </w:rPr>
+        <w:drawing>
+          <wp:inline distT="0" distB="0" distL="0" distR="0">
+            <wp:extent cx="5731510" cy="3121660"/>
+            <wp:effectExtent l="0" t="0" r="0" b="0"/>
+            <wp:docPr id="87" name="그림 52"/>
+            <wp:cNvGraphicFramePr>
+              <a:graphicFrameLocks xmlns:a="http://schemas.openxmlformats.org/drawingml/2006/main" noChangeAspect="1"/>
+            </wp:cNvGraphicFramePr>
+            <a:graphic xmlns:a="http://schemas.openxmlformats.org/drawingml/2006/main">
+              <a:graphicData uri="http://schemas.openxmlformats.org/drawingml/2006/picture">
+                <pic:pic xmlns:pic="http://schemas.openxmlformats.org/drawingml/2006/picture">
+                  <pic:nvPicPr>
+                    <pic:cNvPr id="52" name="Picture 52" descr="C:/Users/킹갓한태훈/AppData/Roaming/PolarisOffice/ETemp/17980_8753320/fImage42522871869.png"/>
+                    <pic:cNvPicPr>
+                      <a:picLocks noChangeAspect="1" noChangeArrowheads="1"/>
+                    </pic:cNvPicPr>
+                  </pic:nvPicPr>
+                  <pic:blipFill>
+                    <a:blip r:embed="rId56">
+                      <a:extLst>
+                        <a:ext uri="{28A0092B-C50C-407E-A947-70E740481C1C}">
+                          <a14:useLocalDpi xmlns:a14="http://schemas.microsoft.com/office/drawing/2010/main" val="0"/>
+                        </a:ext>
+                      </a:extLst>
+                    </a:blip>
+                    <a:stretch>
+                      <a:fillRect/>
+                    </a:stretch>
+                  </pic:blipFill>
+                  <pic:spPr>
+                    <a:xfrm>
+                      <a:off x="0" y="0"/>
+                      <a:ext cx="5732145" cy="3122295"/>
+                    </a:xfrm>
+                    <a:prstGeom prst="rect"/>
+                    <a:ln cap="flat"/>
+                  </pic:spPr>
+                </pic:pic>
+              </a:graphicData>
+            </a:graphic>
+          </wp:inline>
+        </w:drawing>
+      </w:r>
+    </w:p>
+    <w:p>
+      <w:pPr>
+        <w:numPr>
+          <w:ilvl w:val="0"/>
+          <w:numId w:val="0"/>
+        </w:numPr>
+        <w:jc w:val="both"/>
+        <w:spacing w:lineRule="auto" w:line="259" w:before="0" w:after="160"/>
+        <w:ind w:right="0" w:firstLine="0"/>
+        <w:rPr>
+          <w:color w:val="auto"/>
+          <w:position w:val="0"/>
+          <w:sz w:val="20"/>
+          <w:szCs w:val="20"/>
+          <w:rFonts w:ascii="맑은 고딕" w:eastAsia="맑은 고딕" w:hAnsi="맑은 고딕" w:hint="default"/>
+        </w:rPr>
+        <w:wordWrap w:val="off"/>
+        <w:autoSpaceDE w:val="1"/>
+        <w:autoSpaceDN w:val="1"/>
+      </w:pPr>
+      <w:r>
+        <w:rPr>
+          <w:color w:val="auto"/>
+          <w:position w:val="0"/>
+          <w:sz w:val="20"/>
+          <w:szCs w:val="20"/>
+          <w:rFonts w:ascii="맑은 고딕" w:eastAsia="맑은 고딕" w:hAnsi="맑은 고딕" w:hint="default"/>
+        </w:rPr>
+        <w:t xml:space="preserve">nocache의 경우 프록시서버에서 원서버에 항상 요청을 보내긴 하지만, 프록시 서버에서 원서버</w:t>
+      </w:r>
+      <w:r>
+        <w:rPr>
+          <w:color w:val="auto"/>
+          <w:position w:val="0"/>
+          <w:sz w:val="20"/>
+          <w:szCs w:val="20"/>
+          <w:rFonts w:ascii="맑은 고딕" w:eastAsia="맑은 고딕" w:hAnsi="맑은 고딕" w:hint="default"/>
+        </w:rPr>
+        <w:t xml:space="preserve">와의 통신이 되지 않을 시 프록시 서버에 저장된 데이터를 보내기도 한다. 하지만, 돈과 관련된 </w:t>
+      </w:r>
+      <w:r>
+        <w:rPr>
+          <w:color w:val="auto"/>
+          <w:position w:val="0"/>
+          <w:sz w:val="20"/>
+          <w:szCs w:val="20"/>
+          <w:rFonts w:ascii="맑은 고딕" w:eastAsia="맑은 고딕" w:hAnsi="맑은 고딕" w:hint="default"/>
+        </w:rPr>
+        <w:t xml:space="preserve">중요한 정보 같은 경우는 프록시 서버에 있는 데이터를 보내면 안되고, 원 서버와 통신이 안될 </w:t>
+      </w:r>
+      <w:r>
+        <w:rPr>
+          <w:color w:val="auto"/>
+          <w:position w:val="0"/>
+          <w:sz w:val="20"/>
+          <w:szCs w:val="20"/>
+          <w:rFonts w:ascii="맑은 고딕" w:eastAsia="맑은 고딕" w:hAnsi="맑은 고딕" w:hint="default"/>
+        </w:rPr>
+        <w:t xml:space="preserve">경우 오류를 발생시켜야한다. -&gt; 이를 위해 must-revalidate 속성을 추가해서 캐시를 무효화해야한</w:t>
+      </w:r>
+      <w:r>
+        <w:rPr>
+          <w:color w:val="auto"/>
+          <w:position w:val="0"/>
+          <w:sz w:val="20"/>
+          <w:szCs w:val="20"/>
+          <w:rFonts w:ascii="맑은 고딕" w:eastAsia="맑은 고딕" w:hAnsi="맑은 고딕" w:hint="default"/>
+        </w:rPr>
+        <w:t>다.</w:t>
+      </w:r>
+    </w:p>
+    <w:p>
+      <w:pPr>
+        <w:numPr>
+          <w:ilvl w:val="0"/>
+          <w:numId w:val="0"/>
+        </w:numPr>
+        <w:jc w:val="both"/>
+        <w:spacing w:lineRule="auto" w:line="259" w:before="0" w:after="160"/>
+        <w:ind w:right="0" w:firstLine="0"/>
+        <w:rPr>
+          <w:color w:val="auto"/>
+          <w:position w:val="0"/>
+          <w:sz w:val="20"/>
+          <w:szCs w:val="20"/>
+          <w:rFonts w:ascii="맑은 고딕" w:eastAsia="맑은 고딕" w:hAnsi="맑은 고딕" w:hint="default"/>
+        </w:rPr>
+        <w:wordWrap w:val="off"/>
+        <w:autoSpaceDE w:val="1"/>
+        <w:autoSpaceDN w:val="1"/>
+      </w:pPr>
+      <w:r>
+        <w:rPr>
+          <w:sz w:val="20"/>
+        </w:rPr>
+        <w:drawing>
+          <wp:inline distT="0" distB="0" distL="0" distR="0">
+            <wp:extent cx="5731510" cy="3008630"/>
+            <wp:effectExtent l="0" t="0" r="0" b="0"/>
+            <wp:docPr id="89" name="그림 53"/>
+            <wp:cNvGraphicFramePr>
+              <a:graphicFrameLocks xmlns:a="http://schemas.openxmlformats.org/drawingml/2006/main" noChangeAspect="1"/>
+            </wp:cNvGraphicFramePr>
+            <a:graphic xmlns:a="http://schemas.openxmlformats.org/drawingml/2006/main">
+              <a:graphicData uri="http://schemas.openxmlformats.org/drawingml/2006/picture">
+                <pic:pic xmlns:pic="http://schemas.openxmlformats.org/drawingml/2006/picture">
+                  <pic:nvPicPr>
+                    <pic:cNvPr id="53" name="Picture 53" descr="C:/Users/킹갓한태훈/AppData/Roaming/PolarisOffice/ETemp/17980_8753320/fImage42467899912.png"/>
+                    <pic:cNvPicPr>
+                      <a:picLocks noChangeAspect="1" noChangeArrowheads="1"/>
+                    </pic:cNvPicPr>
+                  </pic:nvPicPr>
+                  <pic:blipFill>
+                    <a:blip r:embed="rId57">
+                      <a:extLst>
+                        <a:ext uri="{28A0092B-C50C-407E-A947-70E740481C1C}">
+                          <a14:useLocalDpi xmlns:a14="http://schemas.microsoft.com/office/drawing/2010/main" val="0"/>
+                        </a:ext>
+                      </a:extLst>
+                    </a:blip>
+                    <a:stretch>
+                      <a:fillRect/>
+                    </a:stretch>
+                  </pic:blipFill>
+                  <pic:spPr>
+                    <a:xfrm>
+                      <a:off x="0" y="0"/>
+                      <a:ext cx="5732145" cy="3009265"/>
+                    </a:xfrm>
+                    <a:prstGeom prst="rect"/>
+                    <a:ln cap="flat"/>
+                  </pic:spPr>
+                </pic:pic>
+              </a:graphicData>
+            </a:graphic>
+          </wp:inline>
+        </w:drawing>
+      </w:r>
+    </w:p>
+    <w:p>
+      <w:pPr>
+        <w:numPr>
+          <w:ilvl w:val="0"/>
+          <w:numId w:val="0"/>
+        </w:numPr>
+        <w:jc w:val="both"/>
+        <w:spacing w:lineRule="auto" w:line="259" w:before="0" w:after="0"/>
+        <w:ind w:right="0" w:firstLine="0"/>
+        <w:rPr>
+          <w:rStyle w:val="PO0"/>
+          <w:spacing w:val="0"/>
+          <w:color w:val="auto"/>
+          <w:position w:val="0"/>
+          <w:sz w:val="20"/>
+          <w:szCs w:val="20"/>
+          <w:smallCaps w:val="0"/>
+          <w:rFonts w:ascii="맑은 고딕" w:eastAsia="맑은 고딕" w:hAnsi="맑은 고딕" w:hint="default"/>
+        </w:rPr>
+        <w:autoSpaceDE w:val="1"/>
+        <w:autoSpaceDN w:val="1"/>
+      </w:pPr>
     </w:p>
     <w:sectPr>
       <w:footnotePr>
@@ -847,7 +3051,11 @@
   <w:docDefaults>
     <w:pPrDefault>
       <w:pPr>
+        <w:autoSpaceDE w:val="1"/>
+        <w:autoSpaceDN w:val="1"/>
         <w:jc w:val="both"/>
+        <w:widowControl/>
+        <w:wordWrap/>
       </w:pPr>
     </w:pPrDefault>
     <w:rPrDefault>
@@ -865,7 +3073,11 @@
     <w:qFormat/>
     <w:uiPriority w:val="1"/>
     <w:pPr>
+      <w:autoSpaceDE w:val="1"/>
+      <w:autoSpaceDN w:val="1"/>
       <w:jc w:val="both"/>
+      <w:widowControl/>
+      <w:wordWrap/>
     </w:pPr>
     <w:rPr>
       <w:shd w:val="clear"/>
@@ -889,9 +3101,8 @@
   </w:style>
   <w:style w:default="1" w:styleId="PO3" w:type="table">
     <w:name w:val="Normal Table"/>
+    <w:basedOn w:val="PO3"/>
     <w:uiPriority w:val="3"/>
-    <w:semiHidden/>
-    <w:unhideWhenUsed/>
     <w:tblPr>
       <w:tblCellMar>
         <w:bottom w:type="dxa" w:w="0"/>
@@ -914,7 +3125,11 @@
     <w:qFormat/>
     <w:uiPriority w:val="5"/>
     <w:pPr>
+      <w:autoSpaceDE w:val="1"/>
+      <w:autoSpaceDN w:val="1"/>
       <w:jc w:val="both"/>
+      <w:widowControl/>
+      <w:wordWrap/>
     </w:pPr>
     <w:rPr>
       <w:shd w:val="clear"/>
@@ -929,7 +3144,11 @@
     <w:qFormat/>
     <w:uiPriority w:val="6"/>
     <w:pPr>
+      <w:autoSpaceDE w:val="1"/>
+      <w:autoSpaceDN w:val="1"/>
       <w:jc w:val="center"/>
+      <w:widowControl/>
+      <w:wordWrap/>
     </w:pPr>
     <w:rPr>
       <w:b/>
@@ -945,7 +3164,11 @@
     <w:qFormat/>
     <w:uiPriority w:val="7"/>
     <w:pPr>
+      <w:autoSpaceDE w:val="1"/>
+      <w:autoSpaceDN w:val="1"/>
       <w:jc w:val="both"/>
+      <w:widowControl/>
+      <w:wordWrap/>
     </w:pPr>
     <w:rPr>
       <w:shd w:val="clear"/>
@@ -960,7 +3183,11 @@
     <w:qFormat/>
     <w:uiPriority w:val="8"/>
     <w:pPr>
+      <w:autoSpaceDE w:val="1"/>
+      <w:autoSpaceDN w:val="1"/>
       <w:jc w:val="both"/>
+      <w:widowControl/>
+      <w:wordWrap/>
     </w:pPr>
     <w:rPr>
       <w:shd w:val="clear"/>
@@ -975,8 +3202,12 @@
     <w:qFormat/>
     <w:uiPriority w:val="9"/>
     <w:pPr>
+      <w:autoSpaceDE w:val="1"/>
+      <w:autoSpaceDN w:val="1"/>
       <w:ind w:left="1000" w:hanging="400"/>
       <w:jc w:val="both"/>
+      <w:widowControl/>
+      <w:wordWrap/>
     </w:pPr>
     <w:rPr>
       <w:shd w:val="clear"/>
@@ -991,8 +3222,12 @@
     <w:qFormat/>
     <w:uiPriority w:val="10"/>
     <w:pPr>
+      <w:autoSpaceDE w:val="1"/>
+      <w:autoSpaceDN w:val="1"/>
       <w:ind w:left="1200" w:hanging="400"/>
       <w:jc w:val="both"/>
+      <w:widowControl/>
+      <w:wordWrap/>
     </w:pPr>
     <w:rPr>
       <w:b/>
@@ -1008,8 +3243,12 @@
     <w:qFormat/>
     <w:uiPriority w:val="11"/>
     <w:pPr>
+      <w:autoSpaceDE w:val="1"/>
+      <w:autoSpaceDN w:val="1"/>
       <w:ind w:left="1400" w:hanging="400"/>
       <w:jc w:val="both"/>
+      <w:widowControl/>
+      <w:wordWrap/>
     </w:pPr>
     <w:rPr>
       <w:shd w:val="clear"/>
@@ -1024,8 +3263,12 @@
     <w:qFormat/>
     <w:uiPriority w:val="12"/>
     <w:pPr>
+      <w:autoSpaceDE w:val="1"/>
+      <w:autoSpaceDN w:val="1"/>
       <w:ind w:left="1600" w:hanging="400"/>
       <w:jc w:val="both"/>
+      <w:widowControl/>
+      <w:wordWrap/>
     </w:pPr>
     <w:rPr>
       <w:b/>
@@ -1041,8 +3284,12 @@
     <w:qFormat/>
     <w:uiPriority w:val="13"/>
     <w:pPr>
+      <w:autoSpaceDE w:val="1"/>
+      <w:autoSpaceDN w:val="1"/>
       <w:ind w:left="1800" w:hanging="400"/>
       <w:jc w:val="both"/>
+      <w:widowControl/>
+      <w:wordWrap/>
     </w:pPr>
     <w:rPr>
       <w:shd w:val="clear"/>
@@ -1057,8 +3304,12 @@
     <w:qFormat/>
     <w:uiPriority w:val="14"/>
     <w:pPr>
+      <w:autoSpaceDE w:val="1"/>
+      <w:autoSpaceDN w:val="1"/>
       <w:ind w:left="2000" w:hanging="400"/>
       <w:jc w:val="both"/>
+      <w:widowControl/>
+      <w:wordWrap/>
     </w:pPr>
     <w:rPr>
       <w:shd w:val="clear"/>
@@ -1073,8 +3324,12 @@
     <w:qFormat/>
     <w:uiPriority w:val="15"/>
     <w:pPr>
+      <w:autoSpaceDE w:val="1"/>
+      <w:autoSpaceDN w:val="1"/>
       <w:ind w:left="2200" w:hanging="400"/>
       <w:jc w:val="both"/>
+      <w:widowControl/>
+      <w:wordWrap/>
     </w:pPr>
     <w:rPr>
       <w:shd w:val="clear"/>
@@ -1089,7 +3344,11 @@
     <w:qFormat/>
     <w:uiPriority w:val="16"/>
     <w:pPr>
+      <w:autoSpaceDE w:val="1"/>
+      <w:autoSpaceDN w:val="1"/>
       <w:jc w:val="center"/>
+      <w:widowControl/>
+      <w:wordWrap/>
     </w:pPr>
     <w:rPr>
       <w:shd w:val="clear"/>
@@ -1154,8 +3413,12 @@
     <w:qFormat/>
     <w:uiPriority w:val="21"/>
     <w:pPr>
+      <w:autoSpaceDE w:val="1"/>
+      <w:autoSpaceDN w:val="1"/>
       <w:ind w:left="864" w:right="864" w:firstLine="0"/>
       <w:jc w:val="center"/>
+      <w:widowControl/>
+      <w:wordWrap/>
     </w:pPr>
     <w:rPr>
       <w:color w:val="404040"/>
@@ -1172,8 +3435,12 @@
     <w:qFormat/>
     <w:uiPriority w:val="22"/>
     <w:pPr>
+      <w:autoSpaceDE w:val="1"/>
+      <w:autoSpaceDN w:val="1"/>
       <w:ind w:left="950" w:right="950" w:firstLine="0"/>
       <w:jc w:val="center"/>
+      <w:widowControl/>
+      <w:wordWrap/>
     </w:pPr>
     <w:rPr>
       <w:color w:val="5B9BD5"/>
@@ -1230,8 +3497,12 @@
     <w:qFormat/>
     <w:uiPriority w:val="26"/>
     <w:pPr>
+      <w:autoSpaceDE w:val="1"/>
+      <w:autoSpaceDN w:val="1"/>
       <w:ind w:left="850" w:firstLine="0"/>
       <w:jc w:val="both"/>
+      <w:widowControl/>
+      <w:wordWrap/>
     </w:pPr>
     <w:rPr>
       <w:shd w:val="clear"/>
@@ -1246,7 +3517,12 @@
     <w:qFormat/>
     <w:uiPriority w:val="27"/>
     <w:unhideWhenUsed/>
-    <w:pPr/>
+    <w:pPr>
+      <w:autoSpaceDE w:val="1"/>
+      <w:autoSpaceDN w:val="1"/>
+      <w:widowControl/>
+      <w:wordWrap/>
+    </w:pPr>
     <w:rPr>
       <w:color w:val="2E74B5"/>
       <w:shd w:val="clear"/>
@@ -1262,7 +3538,11 @@
     <w:uiPriority w:val="28"/>
     <w:unhideWhenUsed/>
     <w:pPr>
+      <w:autoSpaceDE w:val="1"/>
+      <w:autoSpaceDN w:val="1"/>
       <w:jc w:val="both"/>
+      <w:widowControl/>
+      <w:wordWrap/>
     </w:pPr>
     <w:rPr>
       <w:shd w:val="clear"/>
@@ -1278,8 +3558,12 @@
     <w:uiPriority w:val="29"/>
     <w:unhideWhenUsed/>
     <w:pPr>
+      <w:autoSpaceDE w:val="1"/>
+      <w:autoSpaceDN w:val="1"/>
       <w:ind w:left="425" w:firstLine="0"/>
       <w:jc w:val="both"/>
+      <w:widowControl/>
+      <w:wordWrap/>
     </w:pPr>
     <w:rPr>
       <w:shd w:val="clear"/>
@@ -1295,8 +3579,12 @@
     <w:uiPriority w:val="30"/>
     <w:unhideWhenUsed/>
     <w:pPr>
+      <w:autoSpaceDE w:val="1"/>
+      <w:autoSpaceDN w:val="1"/>
       <w:ind w:left="850" w:firstLine="0"/>
       <w:jc w:val="both"/>
+      <w:widowControl/>
+      <w:wordWrap/>
     </w:pPr>
     <w:rPr>
       <w:shd w:val="clear"/>
@@ -1312,8 +3600,12 @@
     <w:uiPriority w:val="31"/>
     <w:unhideWhenUsed/>
     <w:pPr>
+      <w:autoSpaceDE w:val="1"/>
+      <w:autoSpaceDN w:val="1"/>
       <w:ind w:left="1275" w:firstLine="0"/>
       <w:jc w:val="both"/>
+      <w:widowControl/>
+      <w:wordWrap/>
     </w:pPr>
     <w:rPr>
       <w:shd w:val="clear"/>
@@ -1329,8 +3621,12 @@
     <w:uiPriority w:val="32"/>
     <w:unhideWhenUsed/>
     <w:pPr>
+      <w:autoSpaceDE w:val="1"/>
+      <w:autoSpaceDN w:val="1"/>
       <w:ind w:left="1700" w:firstLine="0"/>
       <w:jc w:val="both"/>
+      <w:widowControl/>
+      <w:wordWrap/>
     </w:pPr>
     <w:rPr>
       <w:shd w:val="clear"/>
@@ -1346,8 +3642,12 @@
     <w:uiPriority w:val="33"/>
     <w:unhideWhenUsed/>
     <w:pPr>
+      <w:autoSpaceDE w:val="1"/>
+      <w:autoSpaceDN w:val="1"/>
       <w:ind w:left="2125" w:firstLine="0"/>
       <w:jc w:val="both"/>
+      <w:widowControl/>
+      <w:wordWrap/>
     </w:pPr>
     <w:rPr>
       <w:shd w:val="clear"/>
@@ -1363,8 +3663,12 @@
     <w:uiPriority w:val="34"/>
     <w:unhideWhenUsed/>
     <w:pPr>
+      <w:autoSpaceDE w:val="1"/>
+      <w:autoSpaceDN w:val="1"/>
       <w:ind w:left="2550" w:firstLine="0"/>
       <w:jc w:val="both"/>
+      <w:widowControl/>
+      <w:wordWrap/>
     </w:pPr>
     <w:rPr>
       <w:shd w:val="clear"/>
@@ -1380,8 +3684,12 @@
     <w:uiPriority w:val="35"/>
     <w:unhideWhenUsed/>
     <w:pPr>
+      <w:autoSpaceDE w:val="1"/>
+      <w:autoSpaceDN w:val="1"/>
       <w:ind w:left="2975" w:firstLine="0"/>
       <w:jc w:val="both"/>
+      <w:widowControl/>
+      <w:wordWrap/>
     </w:pPr>
     <w:rPr>
       <w:shd w:val="clear"/>
@@ -1397,8 +3705,12 @@
     <w:uiPriority w:val="36"/>
     <w:unhideWhenUsed/>
     <w:pPr>
+      <w:autoSpaceDE w:val="1"/>
+      <w:autoSpaceDN w:val="1"/>
       <w:ind w:left="3400" w:firstLine="0"/>
       <w:jc w:val="both"/>
+      <w:widowControl/>
+      <w:wordWrap/>
     </w:pPr>
     <w:rPr>
       <w:shd w:val="clear"/>
